--- a/2014-10-20    Memcached笔记.docx
+++ b/2014-10-20    Memcached笔记.docx
@@ -13,13 +13,8 @@
         </w:rPr>
         <w:t>一、</w:t>
       </w:r>
-      <w:proofErr w:type="spellStart"/>
-      <w:r>
-        <w:t>memcached</w:t>
-      </w:r>
-      <w:proofErr w:type="spellEnd"/>
-      <w:r>
-        <w:t>究竟是如何运作的</w:t>
+      <w:r>
+        <w:t>memcached究竟是如何运作的</w:t>
       </w:r>
     </w:p>
     <w:p>
@@ -58,87 +53,13 @@
           <w:szCs w:val="21"/>
         </w:rPr>
       </w:pPr>
-      <w:proofErr w:type="spellStart"/>
       <w:r>
         <w:rPr>
           <w:rFonts w:asciiTheme="majorEastAsia" w:eastAsiaTheme="majorEastAsia" w:hAnsiTheme="majorEastAsia" w:cs="宋体"/>
           <w:kern w:val="0"/>
           <w:szCs w:val="21"/>
         </w:rPr>
-        <w:t>Memcached</w:t>
-      </w:r>
-      <w:proofErr w:type="spellEnd"/>
-      <w:r>
-        <w:rPr>
-          <w:rFonts w:asciiTheme="majorEastAsia" w:eastAsiaTheme="majorEastAsia" w:hAnsiTheme="majorEastAsia" w:cs="宋体"/>
-          <w:kern w:val="0"/>
-          <w:szCs w:val="21"/>
-        </w:rPr>
-        <w:t>的内存分配以page为单位，默认情况下一个page是1M，可以通过-I参数修改，最小1K，最大128M。如果 需要申请内存时，</w:t>
-      </w:r>
-      <w:proofErr w:type="spellStart"/>
-      <w:r>
-        <w:rPr>
-          <w:rFonts w:asciiTheme="majorEastAsia" w:eastAsiaTheme="majorEastAsia" w:hAnsiTheme="majorEastAsia" w:cs="宋体"/>
-          <w:kern w:val="0"/>
-          <w:szCs w:val="21"/>
-        </w:rPr>
-        <w:t>memcached</w:t>
-      </w:r>
-      <w:proofErr w:type="spellEnd"/>
-      <w:r>
-        <w:rPr>
-          <w:rFonts w:asciiTheme="majorEastAsia" w:eastAsiaTheme="majorEastAsia" w:hAnsiTheme="majorEastAsia" w:cs="宋体"/>
-          <w:kern w:val="0"/>
-          <w:szCs w:val="21"/>
-        </w:rPr>
-        <w:t>会划分出一个新的page并分配给需要的slab区域。page一旦被分配在</w:t>
-      </w:r>
-      <w:proofErr w:type="spellStart"/>
-      <w:r>
-        <w:rPr>
-          <w:rFonts w:asciiTheme="majorEastAsia" w:eastAsiaTheme="majorEastAsia" w:hAnsiTheme="majorEastAsia" w:cs="宋体"/>
-          <w:kern w:val="0"/>
-          <w:szCs w:val="21"/>
-        </w:rPr>
-        <w:t>memcached</w:t>
-      </w:r>
-      <w:proofErr w:type="spellEnd"/>
-      <w:proofErr w:type="gramStart"/>
-      <w:r>
-        <w:rPr>
-          <w:rFonts w:asciiTheme="majorEastAsia" w:eastAsiaTheme="majorEastAsia" w:hAnsiTheme="majorEastAsia" w:cs="宋体"/>
-          <w:kern w:val="0"/>
-          <w:szCs w:val="21"/>
-        </w:rPr>
-        <w:t>重启前不会</w:t>
-      </w:r>
-      <w:proofErr w:type="gramEnd"/>
-      <w:r>
-        <w:rPr>
-          <w:rFonts w:asciiTheme="majorEastAsia" w:eastAsiaTheme="majorEastAsia" w:hAnsiTheme="majorEastAsia" w:cs="宋体"/>
-          <w:kern w:val="0"/>
-          <w:szCs w:val="21"/>
-        </w:rPr>
-        <w:t xml:space="preserve">被回收或者 重新分配（page </w:t>
-      </w:r>
-      <w:proofErr w:type="spellStart"/>
-      <w:r>
-        <w:rPr>
-          <w:rFonts w:asciiTheme="majorEastAsia" w:eastAsiaTheme="majorEastAsia" w:hAnsiTheme="majorEastAsia" w:cs="宋体"/>
-          <w:kern w:val="0"/>
-          <w:szCs w:val="21"/>
-        </w:rPr>
-        <w:t>ressign</w:t>
-      </w:r>
-      <w:proofErr w:type="spellEnd"/>
-      <w:r>
-        <w:rPr>
-          <w:rFonts w:asciiTheme="majorEastAsia" w:eastAsiaTheme="majorEastAsia" w:hAnsiTheme="majorEastAsia" w:cs="宋体"/>
-          <w:kern w:val="0"/>
-          <w:szCs w:val="21"/>
-        </w:rPr>
-        <w:t>已经从1.2.8版移除了）。</w:t>
+        <w:t>Memcached的内存分配以page为单位，默认情况下一个page是1M，可以通过-I参数修改，最小1K，最大128M。如果 需要申请内存时，memcached会划分出一个新的page并分配给需要的slab区域。page一旦被分配在memcached重启前不会被回收或者 重新分配（page ressign已经从1.2.8版移除了）。</w:t>
       </w:r>
     </w:p>
     <w:p>
@@ -165,7 +86,7 @@
             <wp:extent cx="3219450" cy="1713680"/>
             <wp:effectExtent l="0" t="0" r="0" b="1270"/>
             <wp:docPr id="8" name="图片 8" descr="http://xenojoshua.com/wp-content/uploads/2011/04/memcached-01.png">
-              <a:hlinkClick xmlns:a="http://schemas.openxmlformats.org/drawingml/2006/main" r:id="rId5"/>
+              <a:hlinkClick xmlns:a="http://schemas.openxmlformats.org/drawingml/2006/main" r:id="rId6"/>
             </wp:docPr>
             <wp:cNvGraphicFramePr>
               <a:graphicFrameLocks xmlns:a="http://schemas.openxmlformats.org/drawingml/2006/main" noChangeAspect="1"/>
@@ -175,14 +96,14 @@
                 <pic:pic xmlns:pic="http://schemas.openxmlformats.org/drawingml/2006/picture">
                   <pic:nvPicPr>
                     <pic:cNvPr id="0" name="Picture 2" descr="http://xenojoshua.com/wp-content/uploads/2011/04/memcached-01.png">
-                      <a:hlinkClick r:id="rId5"/>
+                      <a:hlinkClick r:id="rId6"/>
                     </pic:cNvPr>
                     <pic:cNvPicPr>
                       <a:picLocks noChangeAspect="1" noChangeArrowheads="1"/>
                     </pic:cNvPicPr>
                   </pic:nvPicPr>
                   <pic:blipFill>
-                    <a:blip r:embed="rId6">
+                    <a:blip r:embed="rId7">
                       <a:extLst>
                         <a:ext uri="{28A0092B-C50C-407E-A947-70E740481C1C}">
                           <a14:useLocalDpi xmlns:a14="http://schemas.microsoft.com/office/drawing/2010/main" val="0"/>
@@ -249,41 +170,13 @@
           <w:szCs w:val="21"/>
         </w:rPr>
       </w:pPr>
-      <w:proofErr w:type="spellStart"/>
       <w:r>
         <w:rPr>
           <w:rFonts w:asciiTheme="majorEastAsia" w:eastAsiaTheme="majorEastAsia" w:hAnsiTheme="majorEastAsia" w:cs="宋体"/>
           <w:kern w:val="0"/>
           <w:szCs w:val="21"/>
         </w:rPr>
-        <w:t>Memcached</w:t>
-      </w:r>
-      <w:proofErr w:type="spellEnd"/>
-      <w:r>
-        <w:rPr>
-          <w:rFonts w:asciiTheme="majorEastAsia" w:eastAsiaTheme="majorEastAsia" w:hAnsiTheme="majorEastAsia" w:cs="宋体"/>
-          <w:kern w:val="0"/>
-          <w:szCs w:val="21"/>
-        </w:rPr>
-        <w:t>并不是将所有大小的数据都放在一起的，而是预先将数据空间划分为一系列大小的slabs，每个slab只负责一定大 小范围内的数据存储。每个slab只存储大于其上一个slab的size并小于或者等于自己最大size的数据。例如：slab 3只存储大小介于137 到 224 bytes的数据。如果一个数据大小为230byte的数据进行存储，它将被分配到slab 4中。每个slab负责的空间其实是不等的，</w:t>
-      </w:r>
-      <w:proofErr w:type="spellStart"/>
-      <w:r>
-        <w:rPr>
-          <w:rFonts w:asciiTheme="majorEastAsia" w:eastAsiaTheme="majorEastAsia" w:hAnsiTheme="majorEastAsia" w:cs="宋体"/>
-          <w:kern w:val="0"/>
-          <w:szCs w:val="21"/>
-        </w:rPr>
-        <w:t>memcached</w:t>
-      </w:r>
-      <w:proofErr w:type="spellEnd"/>
-      <w:r>
-        <w:rPr>
-          <w:rFonts w:asciiTheme="majorEastAsia" w:eastAsiaTheme="majorEastAsia" w:hAnsiTheme="majorEastAsia" w:cs="宋体"/>
-          <w:kern w:val="0"/>
-          <w:szCs w:val="21"/>
-        </w:rPr>
-        <w:t>默认情况下下一个slab的最大值为前一个的1.25倍，这个可以通过修改-f参数来修改 增长比例。</w:t>
+        <w:t>Memcached并不是将所有大小的数据都放在一起的，而是预先将数据空间划分为一系列大小的slabs，每个slab只负责一定大 小范围内的数据存储。每个slab只存储大于其上一个slab的size并小于或者等于自己最大size的数据。例如：slab 3只存储大小介于137 到 224 bytes的数据。如果一个数据大小为230byte的数据进行存储，它将被分配到slab 4中。每个slab负责的空间其实是不等的，memcached默认情况下下一个slab的最大值为前一个的1.25倍，这个可以通过修改-f参数来修改 增长比例。</w:t>
       </w:r>
     </w:p>
     <w:p>
@@ -310,7 +203,7 @@
             <wp:extent cx="1733550" cy="2208878"/>
             <wp:effectExtent l="0" t="0" r="0" b="1270"/>
             <wp:docPr id="7" name="图片 7" descr="http://xenojoshua.com/wp-content/uploads/2011/04/memcached-02.png">
-              <a:hlinkClick xmlns:a="http://schemas.openxmlformats.org/drawingml/2006/main" r:id="rId7"/>
+              <a:hlinkClick xmlns:a="http://schemas.openxmlformats.org/drawingml/2006/main" r:id="rId8"/>
             </wp:docPr>
             <wp:cNvGraphicFramePr>
               <a:graphicFrameLocks xmlns:a="http://schemas.openxmlformats.org/drawingml/2006/main" noChangeAspect="1"/>
@@ -320,14 +213,14 @@
                 <pic:pic xmlns:pic="http://schemas.openxmlformats.org/drawingml/2006/picture">
                   <pic:nvPicPr>
                     <pic:cNvPr id="0" name="Picture 3" descr="http://xenojoshua.com/wp-content/uploads/2011/04/memcached-02.png">
-                      <a:hlinkClick r:id="rId7"/>
+                      <a:hlinkClick r:id="rId8"/>
                     </pic:cNvPr>
                     <pic:cNvPicPr>
                       <a:picLocks noChangeAspect="1" noChangeArrowheads="1"/>
                     </pic:cNvPicPr>
                   </pic:nvPicPr>
                   <pic:blipFill>
-                    <a:blip r:embed="rId8">
+                    <a:blip r:embed="rId9">
                       <a:extLst>
                         <a:ext uri="{28A0092B-C50C-407E-A947-70E740481C1C}">
                           <a14:useLocalDpi xmlns:a14="http://schemas.microsoft.com/office/drawing/2010/main" val="0"/>
@@ -404,61 +297,7 @@
           <w:kern w:val="0"/>
           <w:szCs w:val="21"/>
         </w:rPr>
-        <w:t>Chunk是一系列固定的内存空间，这个大小就是管理它的slab的最大存放大小。例如：slab 1的所有chunk都是104byte，而slab 4的所有chunk都是280byte。chunk是</w:t>
-      </w:r>
-      <w:proofErr w:type="spellStart"/>
-      <w:r>
-        <w:rPr>
-          <w:rFonts w:asciiTheme="majorEastAsia" w:eastAsiaTheme="majorEastAsia" w:hAnsiTheme="majorEastAsia" w:cs="宋体"/>
-          <w:kern w:val="0"/>
-          <w:szCs w:val="21"/>
-        </w:rPr>
-        <w:t>memcached</w:t>
-      </w:r>
-      <w:proofErr w:type="spellEnd"/>
-      <w:r>
-        <w:rPr>
-          <w:rFonts w:asciiTheme="majorEastAsia" w:eastAsiaTheme="majorEastAsia" w:hAnsiTheme="majorEastAsia" w:cs="宋体"/>
-          <w:kern w:val="0"/>
-          <w:szCs w:val="21"/>
-        </w:rPr>
-        <w:t>实际存放缓存数据的地方，因为chunk的大小固定为slab能够存放的最大值， 所以所有分配给当前slab的数据都可以被chunk存下。如果实际的数据大小小于chunk的大小，空余的空间将会被闲置，这个是为了防止内存碎片而设 计的。举例来说，如果chunk size是224byte，而存储的数据只有200byte，剩下的24byte将被闲置。此外，</w:t>
-      </w:r>
-      <w:proofErr w:type="spellStart"/>
-      <w:r>
-        <w:rPr>
-          <w:rFonts w:asciiTheme="majorEastAsia" w:eastAsiaTheme="majorEastAsia" w:hAnsiTheme="majorEastAsia" w:cs="宋体"/>
-          <w:kern w:val="0"/>
-          <w:szCs w:val="21"/>
-        </w:rPr>
-        <w:t>memcached</w:t>
-      </w:r>
-      <w:proofErr w:type="spellEnd"/>
-      <w:r>
-        <w:rPr>
-          <w:rFonts w:asciiTheme="majorEastAsia" w:eastAsiaTheme="majorEastAsia" w:hAnsiTheme="majorEastAsia" w:cs="宋体"/>
-          <w:kern w:val="0"/>
-          <w:szCs w:val="21"/>
-        </w:rPr>
-        <w:t>允许配置的最小的chunk空间为 48个字节（</w:t>
-      </w:r>
-      <w:proofErr w:type="spellStart"/>
-      <w:r>
-        <w:rPr>
-          <w:rFonts w:asciiTheme="majorEastAsia" w:eastAsiaTheme="majorEastAsia" w:hAnsiTheme="majorEastAsia" w:cs="宋体"/>
-          <w:kern w:val="0"/>
-          <w:szCs w:val="21"/>
-        </w:rPr>
-        <w:t>key+value+flags</w:t>
-      </w:r>
-      <w:proofErr w:type="spellEnd"/>
-      <w:r>
-        <w:rPr>
-          <w:rFonts w:asciiTheme="majorEastAsia" w:eastAsiaTheme="majorEastAsia" w:hAnsiTheme="majorEastAsia" w:cs="宋体"/>
-          <w:kern w:val="0"/>
-          <w:szCs w:val="21"/>
-        </w:rPr>
-        <w:t>），通过-n参数可以调节这个数值。</w:t>
+        <w:t>Chunk是一系列固定的内存空间，这个大小就是管理它的slab的最大存放大小。例如：slab 1的所有chunk都是104byte，而slab 4的所有chunk都是280byte。chunk是memcached实际存放缓存数据的地方，因为chunk的大小固定为slab能够存放的最大值， 所以所有分配给当前slab的数据都可以被chunk存下。如果实际的数据大小小于chunk的大小，空余的空间将会被闲置，这个是为了防止内存碎片而设 计的。举例来说，如果chunk size是224byte，而存储的数据只有200byte，剩下的24byte将被闲置。此外，memcached允许配置的最小的chunk空间为 48个字节（key+value+flags），通过-n参数可以调节这个数值。</w:t>
       </w:r>
     </w:p>
     <w:p>
@@ -485,7 +324,7 @@
             <wp:extent cx="3722034" cy="1981200"/>
             <wp:effectExtent l="0" t="0" r="0" b="0"/>
             <wp:docPr id="6" name="图片 6" descr="http://xenojoshua.com/wp-content/uploads/2011/04/memcached-03.png">
-              <a:hlinkClick xmlns:a="http://schemas.openxmlformats.org/drawingml/2006/main" r:id="rId9"/>
+              <a:hlinkClick xmlns:a="http://schemas.openxmlformats.org/drawingml/2006/main" r:id="rId10"/>
             </wp:docPr>
             <wp:cNvGraphicFramePr>
               <a:graphicFrameLocks xmlns:a="http://schemas.openxmlformats.org/drawingml/2006/main" noChangeAspect="1"/>
@@ -495,14 +334,14 @@
                 <pic:pic xmlns:pic="http://schemas.openxmlformats.org/drawingml/2006/picture">
                   <pic:nvPicPr>
                     <pic:cNvPr id="0" name="Picture 4" descr="http://xenojoshua.com/wp-content/uploads/2011/04/memcached-03.png">
-                      <a:hlinkClick r:id="rId9"/>
+                      <a:hlinkClick r:id="rId10"/>
                     </pic:cNvPr>
                     <pic:cNvPicPr>
                       <a:picLocks noChangeAspect="1" noChangeArrowheads="1"/>
                     </pic:cNvPicPr>
                   </pic:nvPicPr>
                   <pic:blipFill>
-                    <a:blip r:embed="rId10">
+                    <a:blip r:embed="rId11">
                       <a:extLst>
                         <a:ext uri="{28A0092B-C50C-407E-A947-70E740481C1C}">
                           <a14:useLocalDpi xmlns:a14="http://schemas.microsoft.com/office/drawing/2010/main" val="0"/>
@@ -571,25 +410,7 @@
           <w:kern w:val="0"/>
           <w:szCs w:val="21"/>
         </w:rPr>
-        <w:t>要理解</w:t>
-      </w:r>
-      <w:proofErr w:type="spellStart"/>
-      <w:r>
-        <w:rPr>
-          <w:rFonts w:asciiTheme="majorEastAsia" w:eastAsiaTheme="majorEastAsia" w:hAnsiTheme="majorEastAsia" w:cs="宋体"/>
-          <w:kern w:val="0"/>
-          <w:szCs w:val="21"/>
-        </w:rPr>
-        <w:t>memcached</w:t>
-      </w:r>
-      <w:proofErr w:type="spellEnd"/>
-      <w:r>
-        <w:rPr>
-          <w:rFonts w:asciiTheme="majorEastAsia" w:eastAsiaTheme="majorEastAsia" w:hAnsiTheme="majorEastAsia" w:cs="宋体"/>
-          <w:kern w:val="0"/>
-          <w:szCs w:val="21"/>
-        </w:rPr>
-        <w:t>是如何分配内存的就要从理解上述三个东西之间的关系开始。</w:t>
+        <w:t>要理解memcached是如何分配内存的就要从理解上述三个东西之间的关系开始。</w:t>
       </w:r>
     </w:p>
     <w:p>
@@ -619,61 +440,7 @@
           <w:kern w:val="0"/>
           <w:szCs w:val="21"/>
         </w:rPr>
-        <w:t>是</w:t>
-      </w:r>
-      <w:proofErr w:type="spellStart"/>
-      <w:r>
-        <w:rPr>
-          <w:rFonts w:asciiTheme="majorEastAsia" w:eastAsiaTheme="majorEastAsia" w:hAnsiTheme="majorEastAsia" w:cs="宋体"/>
-          <w:kern w:val="0"/>
-          <w:szCs w:val="21"/>
-        </w:rPr>
-        <w:t>memcached</w:t>
-      </w:r>
-      <w:proofErr w:type="spellEnd"/>
-      <w:r>
-        <w:rPr>
-          <w:rFonts w:asciiTheme="majorEastAsia" w:eastAsiaTheme="majorEastAsia" w:hAnsiTheme="majorEastAsia" w:cs="宋体"/>
-          <w:kern w:val="0"/>
-          <w:szCs w:val="21"/>
-        </w:rPr>
-        <w:t>在收到内存不够的请求，并进行内存分配的单位。举例来说，slab2的所有空间都用完 了，又有大小适合slab2的数据过来了，那么slab2就会向</w:t>
-      </w:r>
-      <w:proofErr w:type="spellStart"/>
-      <w:r>
-        <w:rPr>
-          <w:rFonts w:asciiTheme="majorEastAsia" w:eastAsiaTheme="majorEastAsia" w:hAnsiTheme="majorEastAsia" w:cs="宋体"/>
-          <w:kern w:val="0"/>
-          <w:szCs w:val="21"/>
-        </w:rPr>
-        <w:t>memcached</w:t>
-      </w:r>
-      <w:proofErr w:type="spellEnd"/>
-      <w:r>
-        <w:rPr>
-          <w:rFonts w:asciiTheme="majorEastAsia" w:eastAsiaTheme="majorEastAsia" w:hAnsiTheme="majorEastAsia" w:cs="宋体"/>
-          <w:kern w:val="0"/>
-          <w:szCs w:val="21"/>
-        </w:rPr>
-        <w:t>请求新的内存空间，</w:t>
-      </w:r>
-      <w:proofErr w:type="spellStart"/>
-      <w:r>
-        <w:rPr>
-          <w:rFonts w:asciiTheme="majorEastAsia" w:eastAsiaTheme="majorEastAsia" w:hAnsiTheme="majorEastAsia" w:cs="宋体"/>
-          <w:kern w:val="0"/>
-          <w:szCs w:val="21"/>
-        </w:rPr>
-        <w:t>memcached</w:t>
-      </w:r>
-      <w:proofErr w:type="spellEnd"/>
-      <w:r>
-        <w:rPr>
-          <w:rFonts w:asciiTheme="majorEastAsia" w:eastAsiaTheme="majorEastAsia" w:hAnsiTheme="majorEastAsia" w:cs="宋体"/>
-          <w:kern w:val="0"/>
-          <w:szCs w:val="21"/>
-        </w:rPr>
-        <w:t>就会划分一个page大小的内存 量到slab2。page的默认大小是1M，这个数值可以通过参数-I来修改。</w:t>
+        <w:t>是memcached在收到内存不够的请求，并进行内存分配的单位。举例来说，slab2的所有空间都用完 了，又有大小适合slab2的数据过来了，那么slab2就会向memcached请求新的内存空间，memcached就会划分一个page大小的内存 量到slab2。page的默认大小是1M，这个数值可以通过参数-I来修改。</w:t>
       </w:r>
     </w:p>
     <w:p>
@@ -703,43 +470,7 @@
           <w:kern w:val="0"/>
           <w:szCs w:val="21"/>
         </w:rPr>
-        <w:t>是</w:t>
-      </w:r>
-      <w:proofErr w:type="spellStart"/>
-      <w:r>
-        <w:rPr>
-          <w:rFonts w:asciiTheme="majorEastAsia" w:eastAsiaTheme="majorEastAsia" w:hAnsiTheme="majorEastAsia" w:cs="宋体"/>
-          <w:kern w:val="0"/>
-          <w:szCs w:val="21"/>
-        </w:rPr>
-        <w:t>memcached</w:t>
-      </w:r>
-      <w:proofErr w:type="spellEnd"/>
-      <w:r>
-        <w:rPr>
-          <w:rFonts w:asciiTheme="majorEastAsia" w:eastAsiaTheme="majorEastAsia" w:hAnsiTheme="majorEastAsia" w:cs="宋体"/>
-          <w:kern w:val="0"/>
-          <w:szCs w:val="21"/>
-        </w:rPr>
-        <w:t>用来划定存储空间的大小概念，每当</w:t>
-      </w:r>
-      <w:proofErr w:type="spellStart"/>
-      <w:r>
-        <w:rPr>
-          <w:rFonts w:asciiTheme="majorEastAsia" w:eastAsiaTheme="majorEastAsia" w:hAnsiTheme="majorEastAsia" w:cs="宋体"/>
-          <w:kern w:val="0"/>
-          <w:szCs w:val="21"/>
-        </w:rPr>
-        <w:t>memcached</w:t>
-      </w:r>
-      <w:proofErr w:type="spellEnd"/>
-      <w:r>
-        <w:rPr>
-          <w:rFonts w:asciiTheme="majorEastAsia" w:eastAsiaTheme="majorEastAsia" w:hAnsiTheme="majorEastAsia" w:cs="宋体"/>
-          <w:kern w:val="0"/>
-          <w:szCs w:val="21"/>
-        </w:rPr>
-        <w:t>启动的时候，它会按照-n参数配置 的值（如果有的话，否则为默认值）来决定第一个slab的大小，然后根据-f参数的值来决定后续slab大小的增长速率，一个一个地决定后续的slab的 大小，直到slab的大小达到设定的page大小（一般是1M）。</w:t>
+        <w:t>是memcached用来划定存储空间的大小概念，每当memcached启动的时候，它会按照-n参数配置 的值（如果有的话，否则为默认值）来决定第一个slab的大小，然后根据-f参数的值来决定后续slab大小的增长速率，一个一个地决定后续的slab的 大小，直到slab的大小达到设定的page大小（一般是1M）。</w:t>
       </w:r>
       <w:r>
         <w:rPr>
@@ -764,43 +495,7 @@
           <w:kern w:val="0"/>
           <w:szCs w:val="21"/>
         </w:rPr>
-        <w:t xml:space="preserve">是实际用来存储数据的内存空间，它的大小和包含它的slab的大小是一致的。当page大小的内存分配到slab的时候，slab会根据自身的大小将page大小的内存分割成 page / </w:t>
-      </w:r>
-      <w:proofErr w:type="spellStart"/>
-      <w:r>
-        <w:rPr>
-          <w:rFonts w:asciiTheme="majorEastAsia" w:eastAsiaTheme="majorEastAsia" w:hAnsiTheme="majorEastAsia" w:cs="宋体"/>
-          <w:kern w:val="0"/>
-          <w:szCs w:val="21"/>
-        </w:rPr>
-        <w:t>slabsize</w:t>
-      </w:r>
-      <w:proofErr w:type="spellEnd"/>
-      <w:r>
-        <w:rPr>
-          <w:rFonts w:asciiTheme="majorEastAsia" w:eastAsiaTheme="majorEastAsia" w:hAnsiTheme="majorEastAsia" w:cs="宋体"/>
-          <w:kern w:val="0"/>
-          <w:szCs w:val="21"/>
-        </w:rPr>
-        <w:t xml:space="preserve"> </w:t>
-      </w:r>
-      <w:proofErr w:type="gramStart"/>
-      <w:r>
-        <w:rPr>
-          <w:rFonts w:asciiTheme="majorEastAsia" w:eastAsiaTheme="majorEastAsia" w:hAnsiTheme="majorEastAsia" w:cs="宋体"/>
-          <w:kern w:val="0"/>
-          <w:szCs w:val="21"/>
-        </w:rPr>
-        <w:t>个</w:t>
-      </w:r>
-      <w:proofErr w:type="gramEnd"/>
-      <w:r>
-        <w:rPr>
-          <w:rFonts w:asciiTheme="majorEastAsia" w:eastAsiaTheme="majorEastAsia" w:hAnsiTheme="majorEastAsia" w:cs="宋体"/>
-          <w:kern w:val="0"/>
-          <w:szCs w:val="21"/>
-        </w:rPr>
-        <w:t>chunk。</w:t>
+        <w:t>是实际用来存储数据的内存空间，它的大小和包含它的slab的大小是一致的。当page大小的内存分配到slab的时候，slab会根据自身的大小将page大小的内存分割成 page / slabsize 个chunk。</w:t>
       </w:r>
     </w:p>
     <w:p>
@@ -815,41 +510,13 @@
           <w:szCs w:val="21"/>
         </w:rPr>
       </w:pPr>
-      <w:proofErr w:type="spellStart"/>
       <w:r>
         <w:rPr>
           <w:rFonts w:asciiTheme="majorEastAsia" w:eastAsiaTheme="majorEastAsia" w:hAnsiTheme="majorEastAsia" w:cs="宋体"/>
           <w:kern w:val="0"/>
           <w:szCs w:val="21"/>
         </w:rPr>
-        <w:t>memcached</w:t>
-      </w:r>
-      <w:proofErr w:type="spellEnd"/>
-      <w:r>
-        <w:rPr>
-          <w:rFonts w:asciiTheme="majorEastAsia" w:eastAsiaTheme="majorEastAsia" w:hAnsiTheme="majorEastAsia" w:cs="宋体"/>
-          <w:kern w:val="0"/>
-          <w:szCs w:val="21"/>
-        </w:rPr>
-        <w:t>启动时候，slab创建以及chunk分配的细节可以参照下面的数据（使用-</w:t>
-      </w:r>
-      <w:proofErr w:type="spellStart"/>
-      <w:r>
-        <w:rPr>
-          <w:rFonts w:asciiTheme="majorEastAsia" w:eastAsiaTheme="majorEastAsia" w:hAnsiTheme="majorEastAsia" w:cs="宋体"/>
-          <w:kern w:val="0"/>
-          <w:szCs w:val="21"/>
-        </w:rPr>
-        <w:t>vv</w:t>
-      </w:r>
-      <w:proofErr w:type="spellEnd"/>
-      <w:r>
-        <w:rPr>
-          <w:rFonts w:asciiTheme="majorEastAsia" w:eastAsiaTheme="majorEastAsia" w:hAnsiTheme="majorEastAsia" w:cs="宋体"/>
-          <w:kern w:val="0"/>
-          <w:szCs w:val="21"/>
-        </w:rPr>
-        <w:t>命令查看的详细内存分配过程）。</w:t>
+        <w:t>memcached启动时候，slab创建以及chunk分配的细节可以参照下面的数据（使用-vv命令查看的详细内存分配过程）。</w:t>
       </w:r>
     </w:p>
     <w:p>
@@ -888,54 +555,8 @@
           <w:kern w:val="0"/>
           <w:szCs w:val="21"/>
         </w:rPr>
-        <w:t>/</w:t>
-      </w:r>
-      <w:proofErr w:type="spellStart"/>
-      <w:r>
-        <w:rPr>
-          <w:rFonts w:asciiTheme="majorEastAsia" w:eastAsiaTheme="majorEastAsia" w:hAnsiTheme="majorEastAsia" w:cs="宋体"/>
-          <w:kern w:val="0"/>
-          <w:szCs w:val="21"/>
-        </w:rPr>
-        <w:t>usr</w:t>
-      </w:r>
-      <w:proofErr w:type="spellEnd"/>
-      <w:r>
-        <w:rPr>
-          <w:rFonts w:asciiTheme="majorEastAsia" w:eastAsiaTheme="majorEastAsia" w:hAnsiTheme="majorEastAsia" w:cs="宋体"/>
-          <w:kern w:val="0"/>
-          <w:szCs w:val="21"/>
-        </w:rPr>
-        <w:t>/bin/</w:t>
-      </w:r>
-      <w:proofErr w:type="spellStart"/>
-      <w:r>
-        <w:rPr>
-          <w:rFonts w:asciiTheme="majorEastAsia" w:eastAsiaTheme="majorEastAsia" w:hAnsiTheme="majorEastAsia" w:cs="宋体"/>
-          <w:kern w:val="0"/>
-          <w:szCs w:val="21"/>
-        </w:rPr>
-        <w:t>memcached</w:t>
-      </w:r>
-      <w:proofErr w:type="spellEnd"/>
-      <w:r>
-        <w:rPr>
-          <w:rFonts w:asciiTheme="majorEastAsia" w:eastAsiaTheme="majorEastAsia" w:hAnsiTheme="majorEastAsia" w:cs="宋体"/>
-          <w:kern w:val="0"/>
-          <w:szCs w:val="21"/>
-        </w:rPr>
-        <w:t xml:space="preserve"> -u nobody -m 64 -p 11211 -l 127.0.0.1 -</w:t>
-      </w:r>
-      <w:proofErr w:type="spellStart"/>
-      <w:r>
-        <w:rPr>
-          <w:rFonts w:asciiTheme="majorEastAsia" w:eastAsiaTheme="majorEastAsia" w:hAnsiTheme="majorEastAsia" w:cs="宋体"/>
-          <w:kern w:val="0"/>
-          <w:szCs w:val="21"/>
-        </w:rPr>
-        <w:t>vv</w:t>
-      </w:r>
-      <w:proofErr w:type="spellEnd"/>
+        <w:t>/usr/bin/memcached -u nobody -m 64 -p 11211 -l 127.0.0.1 -vv</w:t>
+      </w:r>
     </w:p>
     <w:p>
       <w:pPr>
@@ -965,7 +586,6 @@
           <w:szCs w:val="21"/>
         </w:rPr>
       </w:pPr>
-      <w:proofErr w:type="gramStart"/>
       <w:r>
         <w:rPr>
           <w:rFonts w:asciiTheme="majorEastAsia" w:eastAsiaTheme="majorEastAsia" w:hAnsiTheme="majorEastAsia" w:cs="宋体"/>
@@ -973,34 +593,7 @@
           <w:szCs w:val="21"/>
         </w:rPr>
         <w:lastRenderedPageBreak/>
-        <w:t>slab</w:t>
-      </w:r>
-      <w:proofErr w:type="gramEnd"/>
-      <w:r>
-        <w:rPr>
-          <w:rFonts w:asciiTheme="majorEastAsia" w:eastAsiaTheme="majorEastAsia" w:hAnsiTheme="majorEastAsia" w:cs="宋体"/>
-          <w:kern w:val="0"/>
-          <w:szCs w:val="21"/>
-        </w:rPr>
-        <w:t xml:space="preserve"> class   1: chunk size        96 </w:t>
-      </w:r>
-      <w:proofErr w:type="spellStart"/>
-      <w:r>
-        <w:rPr>
-          <w:rFonts w:asciiTheme="majorEastAsia" w:eastAsiaTheme="majorEastAsia" w:hAnsiTheme="majorEastAsia" w:cs="宋体"/>
-          <w:kern w:val="0"/>
-          <w:szCs w:val="21"/>
-        </w:rPr>
-        <w:t>perslab</w:t>
-      </w:r>
-      <w:proofErr w:type="spellEnd"/>
-      <w:r>
-        <w:rPr>
-          <w:rFonts w:asciiTheme="majorEastAsia" w:eastAsiaTheme="majorEastAsia" w:hAnsiTheme="majorEastAsia" w:cs="宋体"/>
-          <w:kern w:val="0"/>
-          <w:szCs w:val="21"/>
-        </w:rPr>
-        <w:t xml:space="preserve">   10922</w:t>
+        <w:t>slab class   1: chunk size        96 perslab   10922</w:t>
       </w:r>
     </w:p>
     <w:p>
@@ -1031,41 +624,13 @@
           <w:szCs w:val="21"/>
         </w:rPr>
       </w:pPr>
-      <w:proofErr w:type="gramStart"/>
       <w:r>
         <w:rPr>
           <w:rFonts w:asciiTheme="majorEastAsia" w:eastAsiaTheme="majorEastAsia" w:hAnsiTheme="majorEastAsia" w:cs="宋体"/>
           <w:kern w:val="0"/>
           <w:szCs w:val="21"/>
         </w:rPr>
-        <w:t>slab</w:t>
-      </w:r>
-      <w:proofErr w:type="gramEnd"/>
-      <w:r>
-        <w:rPr>
-          <w:rFonts w:asciiTheme="majorEastAsia" w:eastAsiaTheme="majorEastAsia" w:hAnsiTheme="majorEastAsia" w:cs="宋体"/>
-          <w:kern w:val="0"/>
-          <w:szCs w:val="21"/>
-        </w:rPr>
-        <w:t xml:space="preserve"> class   2: chunk size       120 </w:t>
-      </w:r>
-      <w:proofErr w:type="spellStart"/>
-      <w:r>
-        <w:rPr>
-          <w:rFonts w:asciiTheme="majorEastAsia" w:eastAsiaTheme="majorEastAsia" w:hAnsiTheme="majorEastAsia" w:cs="宋体"/>
-          <w:kern w:val="0"/>
-          <w:szCs w:val="21"/>
-        </w:rPr>
-        <w:t>perslab</w:t>
-      </w:r>
-      <w:proofErr w:type="spellEnd"/>
-      <w:r>
-        <w:rPr>
-          <w:rFonts w:asciiTheme="majorEastAsia" w:eastAsiaTheme="majorEastAsia" w:hAnsiTheme="majorEastAsia" w:cs="宋体"/>
-          <w:kern w:val="0"/>
-          <w:szCs w:val="21"/>
-        </w:rPr>
-        <w:t xml:space="preserve">    8738</w:t>
+        <w:t>slab class   2: chunk size       120 perslab    8738</w:t>
       </w:r>
     </w:p>
     <w:p>
@@ -1096,41 +661,13 @@
           <w:szCs w:val="21"/>
         </w:rPr>
       </w:pPr>
-      <w:proofErr w:type="gramStart"/>
       <w:r>
         <w:rPr>
           <w:rFonts w:asciiTheme="majorEastAsia" w:eastAsiaTheme="majorEastAsia" w:hAnsiTheme="majorEastAsia" w:cs="宋体"/>
           <w:kern w:val="0"/>
           <w:szCs w:val="21"/>
         </w:rPr>
-        <w:t>slab</w:t>
-      </w:r>
-      <w:proofErr w:type="gramEnd"/>
-      <w:r>
-        <w:rPr>
-          <w:rFonts w:asciiTheme="majorEastAsia" w:eastAsiaTheme="majorEastAsia" w:hAnsiTheme="majorEastAsia" w:cs="宋体"/>
-          <w:kern w:val="0"/>
-          <w:szCs w:val="21"/>
-        </w:rPr>
-        <w:t xml:space="preserve"> class   3: chunk size       152 </w:t>
-      </w:r>
-      <w:proofErr w:type="spellStart"/>
-      <w:r>
-        <w:rPr>
-          <w:rFonts w:asciiTheme="majorEastAsia" w:eastAsiaTheme="majorEastAsia" w:hAnsiTheme="majorEastAsia" w:cs="宋体"/>
-          <w:kern w:val="0"/>
-          <w:szCs w:val="21"/>
-        </w:rPr>
-        <w:t>perslab</w:t>
-      </w:r>
-      <w:proofErr w:type="spellEnd"/>
-      <w:r>
-        <w:rPr>
-          <w:rFonts w:asciiTheme="majorEastAsia" w:eastAsiaTheme="majorEastAsia" w:hAnsiTheme="majorEastAsia" w:cs="宋体"/>
-          <w:kern w:val="0"/>
-          <w:szCs w:val="21"/>
-        </w:rPr>
-        <w:t xml:space="preserve">    6898</w:t>
+        <w:t>slab class   3: chunk size       152 perslab    6898</w:t>
       </w:r>
     </w:p>
     <w:p>
@@ -1198,41 +735,13 @@
           <w:szCs w:val="21"/>
         </w:rPr>
       </w:pPr>
-      <w:proofErr w:type="gramStart"/>
       <w:r>
         <w:rPr>
           <w:rFonts w:asciiTheme="majorEastAsia" w:eastAsiaTheme="majorEastAsia" w:hAnsiTheme="majorEastAsia" w:cs="宋体"/>
           <w:kern w:val="0"/>
           <w:szCs w:val="21"/>
         </w:rPr>
-        <w:t>slab</w:t>
-      </w:r>
-      <w:proofErr w:type="gramEnd"/>
-      <w:r>
-        <w:rPr>
-          <w:rFonts w:asciiTheme="majorEastAsia" w:eastAsiaTheme="majorEastAsia" w:hAnsiTheme="majorEastAsia" w:cs="宋体"/>
-          <w:kern w:val="0"/>
-          <w:szCs w:val="21"/>
-        </w:rPr>
-        <w:t xml:space="preserve"> class  42: chunk size   1048576 </w:t>
-      </w:r>
-      <w:proofErr w:type="spellStart"/>
-      <w:r>
-        <w:rPr>
-          <w:rFonts w:asciiTheme="majorEastAsia" w:eastAsiaTheme="majorEastAsia" w:hAnsiTheme="majorEastAsia" w:cs="宋体"/>
-          <w:kern w:val="0"/>
-          <w:szCs w:val="21"/>
-        </w:rPr>
-        <w:t>perslab</w:t>
-      </w:r>
-      <w:proofErr w:type="spellEnd"/>
-      <w:r>
-        <w:rPr>
-          <w:rFonts w:asciiTheme="majorEastAsia" w:eastAsiaTheme="majorEastAsia" w:hAnsiTheme="majorEastAsia" w:cs="宋体"/>
-          <w:kern w:val="0"/>
-          <w:szCs w:val="21"/>
-        </w:rPr>
-        <w:t xml:space="preserve">       1</w:t>
+        <w:t>slab class  42: chunk size   1048576 perslab       1</w:t>
       </w:r>
     </w:p>
     <w:p>
@@ -1292,25 +801,7 @@
           <w:kern w:val="0"/>
           <w:szCs w:val="21"/>
         </w:rPr>
-        <w:t>首先，是</w:t>
-      </w:r>
-      <w:proofErr w:type="spellStart"/>
-      <w:r>
-        <w:rPr>
-          <w:rFonts w:asciiTheme="majorEastAsia" w:eastAsiaTheme="majorEastAsia" w:hAnsiTheme="majorEastAsia" w:cs="宋体"/>
-          <w:kern w:val="0"/>
-          <w:szCs w:val="21"/>
-        </w:rPr>
-        <w:t>memcached</w:t>
-      </w:r>
-      <w:proofErr w:type="spellEnd"/>
-      <w:r>
-        <w:rPr>
-          <w:rFonts w:asciiTheme="majorEastAsia" w:eastAsiaTheme="majorEastAsia" w:hAnsiTheme="majorEastAsia" w:cs="宋体"/>
-          <w:kern w:val="0"/>
-          <w:szCs w:val="21"/>
-        </w:rPr>
-        <w:t>启动时候的情况：</w:t>
+        <w:t>首先，是memcached启动时候的情况：</w:t>
       </w:r>
     </w:p>
     <w:p>
@@ -1331,43 +822,7 @@
           <w:kern w:val="0"/>
           <w:szCs w:val="21"/>
         </w:rPr>
-        <w:t>商人A很有钱，他有100个大小一摸一样的仓库（100M的</w:t>
-      </w:r>
-      <w:proofErr w:type="spellStart"/>
-      <w:r>
-        <w:rPr>
-          <w:rFonts w:asciiTheme="majorEastAsia" w:eastAsiaTheme="majorEastAsia" w:hAnsiTheme="majorEastAsia" w:cs="宋体"/>
-          <w:kern w:val="0"/>
-          <w:szCs w:val="21"/>
-        </w:rPr>
-        <w:t>memcached</w:t>
-      </w:r>
-      <w:proofErr w:type="spellEnd"/>
-      <w:r>
-        <w:rPr>
-          <w:rFonts w:asciiTheme="majorEastAsia" w:eastAsiaTheme="majorEastAsia" w:hAnsiTheme="majorEastAsia" w:cs="宋体"/>
-          <w:kern w:val="0"/>
-          <w:szCs w:val="21"/>
-        </w:rPr>
-        <w:t>服务器，每个page大小1M，就是一个仓库）。商人A根据自己的商品尺 寸，将自己的仓库分成了42种（42个slab），定义为最小一种的仓库是专门用来存放尺寸为96的货物的（slab1大小为96个字节），然后每种仓库 存放的货物大小都是之前一种的1.25倍（增长因子-f为1.25）。商人预先将42个仓库按照预定义的42种货物大小整理、装修了下 （</w:t>
-      </w:r>
-      <w:proofErr w:type="spellStart"/>
-      <w:r>
-        <w:rPr>
-          <w:rFonts w:asciiTheme="majorEastAsia" w:eastAsiaTheme="majorEastAsia" w:hAnsiTheme="majorEastAsia" w:cs="宋体"/>
-          <w:kern w:val="0"/>
-          <w:szCs w:val="21"/>
-        </w:rPr>
-        <w:t>memcached</w:t>
-      </w:r>
-      <w:proofErr w:type="spellEnd"/>
-      <w:r>
-        <w:rPr>
-          <w:rFonts w:asciiTheme="majorEastAsia" w:eastAsiaTheme="majorEastAsia" w:hAnsiTheme="majorEastAsia" w:cs="宋体"/>
-          <w:kern w:val="0"/>
-          <w:szCs w:val="21"/>
-        </w:rPr>
-        <w:t>启动时候的42个slab预分配、chunk分割）。1号仓库（slab1）中有10922个（1M * 1024 * 1024 / 96）货物存储空间（chunk），后续的仓库类型的装修、空间分配都以此类推。</w:t>
+        <w:t>商人A很有钱，他有100个大小一摸一样的仓库（100M的memcached服务器，每个page大小1M，就是一个仓库）。商人A根据自己的商品尺 寸，将自己的仓库分成了42种（42个slab），定义为最小一种的仓库是专门用来存放尺寸为96的货物的（slab1大小为96个字节），然后每种仓库 存放的货物大小都是之前一种的1.25倍（增长因子-f为1.25）。商人预先将42个仓库按照预定义的42种货物大小整理、装修了下 （memcached启动时候的42个slab预分配、chunk分割）。1号仓库（slab1）中有10922个（1M * 1024 * 1024 / 96）货物存储空间（chunk），后续的仓库类型的装修、空间分配都以此类推。</w:t>
       </w:r>
     </w:p>
     <w:p>
@@ -1429,48 +884,28 @@
           <w:kern w:val="0"/>
           <w:szCs w:val="21"/>
         </w:rPr>
-        <w:t>这个例子看过以后，相信大家都已经很明白前述的三个概念之间的关系以及</w:t>
-      </w:r>
-      <w:proofErr w:type="spellStart"/>
-      <w:r>
-        <w:rPr>
-          <w:rFonts w:asciiTheme="majorEastAsia" w:eastAsiaTheme="majorEastAsia" w:hAnsiTheme="majorEastAsia" w:cs="宋体"/>
-          <w:kern w:val="0"/>
-          <w:szCs w:val="21"/>
-        </w:rPr>
+        <w:t>这个例子看过以后，相信大家都已经很明白前述的三个概念之间的关系以及memcached是如何分配内存空间的了。</w:t>
+      </w:r>
+    </w:p>
+    <w:p>
+      <w:pPr>
+        <w:pStyle w:val="2"/>
+      </w:pPr>
+      <w:r>
+        <w:rPr>
+          <w:rFonts w:hint="eastAsia"/>
+        </w:rPr>
+        <w:t>1.6</w:t>
+      </w:r>
+      <w:r>
+        <w:rPr>
+          <w:rFonts w:hint="eastAsia"/>
+        </w:rPr>
+        <w:t>、</w:t>
+      </w:r>
+      <w:r>
         <w:t>memcached</w:t>
       </w:r>
-      <w:proofErr w:type="spellEnd"/>
-      <w:r>
-        <w:rPr>
-          <w:rFonts w:asciiTheme="majorEastAsia" w:eastAsiaTheme="majorEastAsia" w:hAnsiTheme="majorEastAsia" w:cs="宋体"/>
-          <w:kern w:val="0"/>
-          <w:szCs w:val="21"/>
-        </w:rPr>
-        <w:t>是如何分配内存空间的了。</w:t>
-      </w:r>
-    </w:p>
-    <w:p>
-      <w:pPr>
-        <w:pStyle w:val="2"/>
-      </w:pPr>
-      <w:r>
-        <w:rPr>
-          <w:rFonts w:hint="eastAsia"/>
-        </w:rPr>
-        <w:t>1.6</w:t>
-      </w:r>
-      <w:r>
-        <w:rPr>
-          <w:rFonts w:hint="eastAsia"/>
-        </w:rPr>
-        <w:t>、</w:t>
-      </w:r>
-      <w:proofErr w:type="spellStart"/>
-      <w:r>
-        <w:t>memcached</w:t>
-      </w:r>
-      <w:proofErr w:type="spellEnd"/>
       <w:r>
         <w:t>里的内存浪费</w:t>
       </w:r>
@@ -1493,43 +928,7 @@
           <w:kern w:val="0"/>
           <w:szCs w:val="21"/>
         </w:rPr>
-        <w:t>读过上文之后大家应该很明白</w:t>
-      </w:r>
-      <w:proofErr w:type="spellStart"/>
-      <w:r>
-        <w:rPr>
-          <w:rFonts w:asciiTheme="majorEastAsia" w:eastAsiaTheme="majorEastAsia" w:hAnsiTheme="majorEastAsia" w:cs="宋体"/>
-          <w:kern w:val="0"/>
-          <w:szCs w:val="21"/>
-        </w:rPr>
-        <w:t>memcached</w:t>
-      </w:r>
-      <w:proofErr w:type="spellEnd"/>
-      <w:r>
-        <w:rPr>
-          <w:rFonts w:asciiTheme="majorEastAsia" w:eastAsiaTheme="majorEastAsia" w:hAnsiTheme="majorEastAsia" w:cs="宋体"/>
-          <w:kern w:val="0"/>
-          <w:szCs w:val="21"/>
-        </w:rPr>
-        <w:t>的内存分配方式了。</w:t>
-      </w:r>
-      <w:proofErr w:type="spellStart"/>
-      <w:r>
-        <w:rPr>
-          <w:rFonts w:asciiTheme="majorEastAsia" w:eastAsiaTheme="majorEastAsia" w:hAnsiTheme="majorEastAsia" w:cs="宋体"/>
-          <w:kern w:val="0"/>
-          <w:szCs w:val="21"/>
-        </w:rPr>
-        <w:t>memcached</w:t>
-      </w:r>
-      <w:proofErr w:type="spellEnd"/>
-      <w:r>
-        <w:rPr>
-          <w:rFonts w:asciiTheme="majorEastAsia" w:eastAsiaTheme="majorEastAsia" w:hAnsiTheme="majorEastAsia" w:cs="宋体"/>
-          <w:kern w:val="0"/>
-          <w:szCs w:val="21"/>
-        </w:rPr>
-        <w:t>这样分配内存的好处是不会存在内存碎片，但是坏处也很明显，就 是内存的浪费。就拿前面的商人例子来说，如果遇到一种极端的情况，所有的货物进来的都是121个字节的大小，那么按逻辑他们都会被分到slab3里面去， 也就是分到大小是152的slab里，也就是说每塞进一个对象，就会有31个字节的内存空间被浪费掉了。</w:t>
+        <w:t>读过上文之后大家应该很明白memcached的内存分配方式了。memcached这样分配内存的好处是不会存在内存碎片，但是坏处也很明显，就 是内存的浪费。就拿前面的商人例子来说，如果遇到一种极端的情况，所有的货物进来的都是121个字节的大小，那么按逻辑他们都会被分到slab3里面去， 也就是分到大小是152的slab里，也就是说每塞进一个对象，就会有31个字节的内存空间被浪费掉了。</w:t>
       </w:r>
     </w:p>
     <w:p>
@@ -1556,7 +955,7 @@
             <wp:extent cx="2000250" cy="848886"/>
             <wp:effectExtent l="0" t="0" r="0" b="8890"/>
             <wp:docPr id="2" name="图片 2" descr="http://xenojoshua.com/wp-content/uploads/2011/04/memcached-04.png">
-              <a:hlinkClick xmlns:a="http://schemas.openxmlformats.org/drawingml/2006/main" r:id="rId11"/>
+              <a:hlinkClick xmlns:a="http://schemas.openxmlformats.org/drawingml/2006/main" r:id="rId12"/>
             </wp:docPr>
             <wp:cNvGraphicFramePr>
               <a:graphicFrameLocks xmlns:a="http://schemas.openxmlformats.org/drawingml/2006/main" noChangeAspect="1"/>
@@ -1566,14 +965,14 @@
                 <pic:pic xmlns:pic="http://schemas.openxmlformats.org/drawingml/2006/picture">
                   <pic:nvPicPr>
                     <pic:cNvPr id="0" name="Picture 8" descr="http://xenojoshua.com/wp-content/uploads/2011/04/memcached-04.png">
-                      <a:hlinkClick r:id="rId11"/>
+                      <a:hlinkClick r:id="rId12"/>
                     </pic:cNvPr>
                     <pic:cNvPicPr>
                       <a:picLocks noChangeAspect="1" noChangeArrowheads="1"/>
                     </pic:cNvPicPr>
                   </pic:nvPicPr>
                   <pic:blipFill>
-                    <a:blip r:embed="rId12">
+                    <a:blip r:embed="rId13">
                       <a:extLst>
                         <a:ext uri="{28A0092B-C50C-407E-A947-70E740481C1C}">
                           <a14:useLocalDpi xmlns:a14="http://schemas.microsoft.com/office/drawing/2010/main" val="0"/>
@@ -1622,11 +1021,9 @@
         </w:rPr>
         <w:t>、</w:t>
       </w:r>
-      <w:proofErr w:type="spellStart"/>
       <w:r>
         <w:t>memcached</w:t>
       </w:r>
-      <w:proofErr w:type="spellEnd"/>
       <w:r>
         <w:t>的数据回收机制</w:t>
       </w:r>
@@ -1643,95 +1040,13 @@
           <w:szCs w:val="21"/>
         </w:rPr>
       </w:pPr>
-      <w:proofErr w:type="spellStart"/>
       <w:r>
         <w:rPr>
           <w:rFonts w:asciiTheme="majorEastAsia" w:eastAsiaTheme="majorEastAsia" w:hAnsiTheme="majorEastAsia" w:cs="宋体"/>
           <w:kern w:val="0"/>
           <w:szCs w:val="21"/>
         </w:rPr>
-        <w:t>memcached</w:t>
-      </w:r>
-      <w:proofErr w:type="spellEnd"/>
-      <w:r>
-        <w:rPr>
-          <w:rFonts w:asciiTheme="majorEastAsia" w:eastAsiaTheme="majorEastAsia" w:hAnsiTheme="majorEastAsia" w:cs="宋体"/>
-          <w:kern w:val="0"/>
-          <w:szCs w:val="21"/>
-        </w:rPr>
-        <w:t>内部不会监视记录是否过期，而是在get时查看记录的时间戳，检查记录是否过期。 这种技术被称为lazy（惰性）expiration。因此，</w:t>
-      </w:r>
-      <w:proofErr w:type="spellStart"/>
-      <w:r>
-        <w:rPr>
-          <w:rFonts w:asciiTheme="majorEastAsia" w:eastAsiaTheme="majorEastAsia" w:hAnsiTheme="majorEastAsia" w:cs="宋体"/>
-          <w:kern w:val="0"/>
-          <w:szCs w:val="21"/>
-        </w:rPr>
-        <w:t>memcached</w:t>
-      </w:r>
-      <w:proofErr w:type="spellEnd"/>
-      <w:r>
-        <w:rPr>
-          <w:rFonts w:asciiTheme="majorEastAsia" w:eastAsiaTheme="majorEastAsia" w:hAnsiTheme="majorEastAsia" w:cs="宋体"/>
-          <w:kern w:val="0"/>
-          <w:szCs w:val="21"/>
-        </w:rPr>
-        <w:t xml:space="preserve">不会在过期监视上耗费CPU时间。如果某一个item在 </w:t>
-      </w:r>
-      <w:proofErr w:type="spellStart"/>
-      <w:r>
-        <w:rPr>
-          <w:rFonts w:asciiTheme="majorEastAsia" w:eastAsiaTheme="majorEastAsia" w:hAnsiTheme="majorEastAsia" w:cs="宋体"/>
-          <w:kern w:val="0"/>
-          <w:szCs w:val="21"/>
-        </w:rPr>
-        <w:t>memcached</w:t>
-      </w:r>
-      <w:proofErr w:type="spellEnd"/>
-      <w:r>
-        <w:rPr>
-          <w:rFonts w:asciiTheme="majorEastAsia" w:eastAsiaTheme="majorEastAsia" w:hAnsiTheme="majorEastAsia" w:cs="宋体"/>
-          <w:kern w:val="0"/>
-          <w:szCs w:val="21"/>
-        </w:rPr>
-        <w:t>里过期了，这个东西并不会被删除，而是客户端无法再看见该记录（invisible，透明）， 其存储空间即可重复使用。一般情况下</w:t>
-      </w:r>
-      <w:proofErr w:type="spellStart"/>
-      <w:r>
-        <w:rPr>
-          <w:rFonts w:asciiTheme="majorEastAsia" w:eastAsiaTheme="majorEastAsia" w:hAnsiTheme="majorEastAsia" w:cs="宋体"/>
-          <w:kern w:val="0"/>
-          <w:szCs w:val="21"/>
-        </w:rPr>
-        <w:t>memcached</w:t>
-      </w:r>
-      <w:proofErr w:type="spellEnd"/>
-      <w:r>
-        <w:rPr>
-          <w:rFonts w:asciiTheme="majorEastAsia" w:eastAsiaTheme="majorEastAsia" w:hAnsiTheme="majorEastAsia" w:cs="宋体"/>
-          <w:kern w:val="0"/>
-          <w:szCs w:val="21"/>
-        </w:rPr>
-        <w:t>会优先使用已超时的记录的空间，但即使如此，也会发生追加新记录时空间不足的情况， 此时就要使用名为 Least Recently Used（LRU）机制来分配空间。 顾名思义，这是删除“最近最少使用”的记录的机制。 因此，当</w:t>
-      </w:r>
-      <w:proofErr w:type="spellStart"/>
-      <w:r>
-        <w:rPr>
-          <w:rFonts w:asciiTheme="majorEastAsia" w:eastAsiaTheme="majorEastAsia" w:hAnsiTheme="majorEastAsia" w:cs="宋体"/>
-          <w:kern w:val="0"/>
-          <w:szCs w:val="21"/>
-        </w:rPr>
-        <w:t>memcached</w:t>
-      </w:r>
-      <w:proofErr w:type="spellEnd"/>
-      <w:r>
-        <w:rPr>
-          <w:rFonts w:asciiTheme="majorEastAsia" w:eastAsiaTheme="majorEastAsia" w:hAnsiTheme="majorEastAsia" w:cs="宋体"/>
-          <w:kern w:val="0"/>
-          <w:szCs w:val="21"/>
-        </w:rPr>
-        <w:t>的内存空间不足时（无法从slab class 获取到新的空间时），就从最近未被使用的记录中搜索，并将其空间分配给新的记录。</w:t>
+        <w:t>memcached内部不会监视记录是否过期，而是在get时查看记录的时间戳，检查记录是否过期。 这种技术被称为lazy（惰性）expiration。因此，memcached不会在过期监视上耗费CPU时间。如果某一个item在 memcached里过期了，这个东西并不会被删除，而是客户端无法再看见该记录（invisible，透明）， 其存储空间即可重复使用。一般情况下memcached会优先使用已超时的记录的空间，但即使如此，也会发生追加新记录时空间不足的情况， 此时就要使用名为 Least Recently Used（LRU）机制来分配空间。 顾名思义，这是删除“最近最少使用”的记录的机制。 因此，当memcached的内存空间不足时（无法从slab class 获取到新的空间时），就从最近未被使用的记录中搜索，并将其空间分配给新的记录。</w:t>
       </w:r>
     </w:p>
     <w:p>
@@ -1752,43 +1067,7 @@
           <w:kern w:val="0"/>
           <w:szCs w:val="21"/>
         </w:rPr>
-        <w:t>以上，主要是</w:t>
-      </w:r>
-      <w:proofErr w:type="spellStart"/>
-      <w:r>
-        <w:rPr>
-          <w:rFonts w:asciiTheme="majorEastAsia" w:eastAsiaTheme="majorEastAsia" w:hAnsiTheme="majorEastAsia" w:cs="宋体"/>
-          <w:kern w:val="0"/>
-          <w:szCs w:val="21"/>
-        </w:rPr>
-        <w:t>memcached</w:t>
-      </w:r>
-      <w:proofErr w:type="spellEnd"/>
-      <w:r>
-        <w:rPr>
-          <w:rFonts w:asciiTheme="majorEastAsia" w:eastAsiaTheme="majorEastAsia" w:hAnsiTheme="majorEastAsia" w:cs="宋体"/>
-          <w:kern w:val="0"/>
-          <w:szCs w:val="21"/>
-        </w:rPr>
-        <w:t>的内存分配利用的一些经验。当然，</w:t>
-      </w:r>
-      <w:proofErr w:type="spellStart"/>
-      <w:r>
-        <w:rPr>
-          <w:rFonts w:asciiTheme="majorEastAsia" w:eastAsiaTheme="majorEastAsia" w:hAnsiTheme="majorEastAsia" w:cs="宋体"/>
-          <w:kern w:val="0"/>
-          <w:szCs w:val="21"/>
-        </w:rPr>
-        <w:t>memcached</w:t>
-      </w:r>
-      <w:proofErr w:type="spellEnd"/>
-      <w:r>
-        <w:rPr>
-          <w:rFonts w:asciiTheme="majorEastAsia" w:eastAsiaTheme="majorEastAsia" w:hAnsiTheme="majorEastAsia" w:cs="宋体"/>
-          <w:kern w:val="0"/>
-          <w:szCs w:val="21"/>
-        </w:rPr>
-        <w:t>的配置、调优、监控在这篇文章里是没有涉及的，以后有机会的话会补上</w:t>
+        <w:t>以上，主要是memcached的内存分配利用的一些经验。当然，memcached的配置、调优、监控在这篇文章里是没有涉及的，以后有机会的话会补上</w:t>
       </w:r>
     </w:p>
     <w:p>
@@ -1835,7 +1114,7 @@
                     </pic:cNvPicPr>
                   </pic:nvPicPr>
                   <pic:blipFill>
-                    <a:blip r:embed="rId13">
+                    <a:blip r:embed="rId14">
                       <a:extLst>
                         <a:ext uri="{28A0092B-C50C-407E-A947-70E740481C1C}">
                           <a14:useLocalDpi xmlns:a14="http://schemas.microsoft.com/office/drawing/2010/main" val="0"/>
@@ -1877,14 +1156,12 @@
       <w:pPr>
         <w:pStyle w:val="3"/>
       </w:pPr>
-      <w:proofErr w:type="spellStart"/>
       <w:r>
         <w:rPr>
           <w:rFonts w:hint="eastAsia"/>
         </w:rPr>
         <w:t>MemCached</w:t>
       </w:r>
-      <w:proofErr w:type="spellEnd"/>
       <w:r>
         <w:rPr>
           <w:rFonts w:hint="eastAsia"/>
@@ -2009,14 +1286,12 @@
         </w:rPr>
         <w:t>，</w:t>
       </w:r>
-      <w:proofErr w:type="spellStart"/>
       <w:r>
         <w:rPr>
           <w:rFonts w:hint="eastAsia"/>
         </w:rPr>
         <w:t>Memcached</w:t>
       </w:r>
-      <w:proofErr w:type="spellEnd"/>
       <w:r>
         <w:rPr>
           <w:rFonts w:hint="eastAsia"/>
@@ -2081,14 +1356,12 @@
         </w:rPr>
         <w:t>，</w:t>
       </w:r>
-      <w:proofErr w:type="spellStart"/>
       <w:r>
         <w:rPr>
           <w:rFonts w:hint="eastAsia"/>
         </w:rPr>
         <w:t>Memcached</w:t>
       </w:r>
-      <w:proofErr w:type="spellEnd"/>
       <w:r>
         <w:rPr>
           <w:rFonts w:hint="eastAsia"/>
@@ -2149,28 +1422,24 @@
         </w:rPr>
         <w:t>，这一点不如</w:t>
       </w:r>
-      <w:proofErr w:type="spellStart"/>
       <w:r>
         <w:rPr>
           <w:rFonts w:hint="eastAsia"/>
         </w:rPr>
         <w:t>redis</w:t>
       </w:r>
-      <w:proofErr w:type="spellEnd"/>
       <w:r>
         <w:rPr>
           <w:rFonts w:hint="eastAsia"/>
         </w:rPr>
         <w:t>；还有</w:t>
       </w:r>
-      <w:proofErr w:type="spellStart"/>
       <w:r>
         <w:rPr>
           <w:rFonts w:hint="eastAsia"/>
         </w:rPr>
         <w:t>Memcached</w:t>
       </w:r>
-      <w:proofErr w:type="spellEnd"/>
       <w:r>
         <w:rPr>
           <w:rFonts w:hint="eastAsia"/>
@@ -2284,21 +1553,7 @@
         <w:rPr>
           <w:rFonts w:hint="eastAsia"/>
         </w:rPr>
-        <w:t>数据增、</w:t>
-      </w:r>
-      <w:proofErr w:type="gramStart"/>
-      <w:r>
-        <w:rPr>
-          <w:rFonts w:hint="eastAsia"/>
-        </w:rPr>
-        <w:t>删</w:t>
-      </w:r>
-      <w:proofErr w:type="gramEnd"/>
-      <w:r>
-        <w:rPr>
-          <w:rFonts w:hint="eastAsia"/>
-        </w:rPr>
-        <w:t>、改</w:t>
+        <w:t>数据增、删、改</w:t>
       </w:r>
       <w:r>
         <w:rPr>
@@ -2376,14 +1631,12 @@
         </w:rPr>
         <w:t>；</w:t>
       </w:r>
-      <w:proofErr w:type="spellStart"/>
       <w:r>
         <w:rPr>
           <w:rFonts w:hint="eastAsia"/>
         </w:rPr>
         <w:t>MemCached</w:t>
       </w:r>
-      <w:proofErr w:type="spellEnd"/>
       <w:r>
         <w:rPr>
           <w:rFonts w:hint="eastAsia"/>
@@ -2400,21 +1653,7 @@
         <w:rPr>
           <w:rFonts w:hint="eastAsia"/>
         </w:rPr>
-        <w:t>运算，通过哈</w:t>
-      </w:r>
-      <w:proofErr w:type="gramStart"/>
-      <w:r>
-        <w:rPr>
-          <w:rFonts w:hint="eastAsia"/>
-        </w:rPr>
-        <w:t>希值快速</w:t>
-      </w:r>
-      <w:proofErr w:type="gramEnd"/>
-      <w:r>
-        <w:rPr>
-          <w:rFonts w:hint="eastAsia"/>
-        </w:rPr>
-        <w:t>找到其位置</w:t>
+        <w:t>运算，通过哈希值快速找到其位置</w:t>
       </w:r>
       <w:r>
         <w:rPr>
@@ -2439,14 +1678,12 @@
         </w:rPr>
         <w:t>Java语言实现</w:t>
       </w:r>
-      <w:proofErr w:type="spellStart"/>
       <w:r>
         <w:rPr>
           <w:rFonts w:hint="eastAsia"/>
         </w:rPr>
         <w:t>Memcached</w:t>
       </w:r>
-      <w:proofErr w:type="spellEnd"/>
       <w:r>
         <w:rPr>
           <w:rFonts w:hint="eastAsia"/>
@@ -2482,14 +1719,12 @@
         </w:rPr>
         <w:t>下实现</w:t>
       </w:r>
-      <w:proofErr w:type="spellStart"/>
       <w:r>
         <w:rPr>
           <w:rFonts w:hint="eastAsia"/>
         </w:rPr>
         <w:t>Memcached</w:t>
       </w:r>
-      <w:proofErr w:type="spellEnd"/>
       <w:r>
         <w:rPr>
           <w:rFonts w:hint="eastAsia"/>
@@ -2604,14 +1839,12 @@
           <w:rFonts w:asciiTheme="majorEastAsia" w:eastAsiaTheme="majorEastAsia" w:hAnsiTheme="majorEastAsia"/>
         </w:rPr>
       </w:pPr>
-      <w:proofErr w:type="gramStart"/>
       <w:r>
         <w:rPr>
           <w:rFonts w:asciiTheme="majorEastAsia" w:eastAsiaTheme="majorEastAsia" w:hAnsiTheme="majorEastAsia"/>
         </w:rPr>
         <w:t>log4j-1.2.13.jar</w:t>
       </w:r>
-      <w:proofErr w:type="gramEnd"/>
     </w:p>
     <w:p>
       <w:pPr>
@@ -2628,7 +1861,6 @@
         </w:rPr>
         <w:t>（3）、创建工具类</w:t>
       </w:r>
-      <w:proofErr w:type="spellStart"/>
       <w:r>
         <w:rPr>
           <w:rFonts w:asciiTheme="majorEastAsia" w:eastAsiaTheme="majorEastAsia" w:hAnsiTheme="majorEastAsia"/>
@@ -2636,68 +1868,338 @@
         </w:rPr>
         <w:t>MemCachedUtil</w:t>
       </w:r>
-      <w:proofErr w:type="spellEnd"/>
     </w:p>
     <w:p>
       <w:pPr>
         <w:jc w:val="left"/>
         <w:rPr>
+          <w:rFonts w:asciiTheme="majorEastAsia" w:eastAsiaTheme="majorEastAsia" w:hAnsiTheme="majorEastAsia"/>
+          <w:color w:val="FF0000"/>
+        </w:rPr>
+      </w:pPr>
+      <w:r>
+        <w:rPr>
           <w:rFonts w:asciiTheme="majorEastAsia" w:eastAsiaTheme="majorEastAsia" w:hAnsiTheme="majorEastAsia" w:hint="eastAsia"/>
           <w:color w:val="FF0000"/>
         </w:rPr>
-      </w:pPr>
+        <w:t>（4）、新建一个配置文件</w:t>
+      </w:r>
       <w:r>
         <w:rPr>
           <w:rFonts w:asciiTheme="majorEastAsia" w:eastAsiaTheme="majorEastAsia" w:hAnsiTheme="majorEastAsia" w:hint="eastAsia"/>
           <w:color w:val="FF0000"/>
         </w:rPr>
-        <w:t>（4）、新建一个配置文件</w:t>
+        <w:t>M</w:t>
+      </w:r>
+      <w:r>
+        <w:rPr>
+          <w:rFonts w:asciiTheme="majorEastAsia" w:eastAsiaTheme="majorEastAsia" w:hAnsiTheme="majorEastAsia"/>
+          <w:color w:val="FF0000"/>
+        </w:rPr>
+        <w:t>em</w:t>
       </w:r>
       <w:r>
         <w:rPr>
           <w:rFonts w:asciiTheme="majorEastAsia" w:eastAsiaTheme="majorEastAsia" w:hAnsiTheme="majorEastAsia" w:hint="eastAsia"/>
           <w:color w:val="FF0000"/>
         </w:rPr>
-        <w:t>M</w:t>
+        <w:t>C</w:t>
       </w:r>
       <w:r>
         <w:rPr>
           <w:rFonts w:asciiTheme="majorEastAsia" w:eastAsiaTheme="majorEastAsia" w:hAnsiTheme="majorEastAsia"/>
           <w:color w:val="FF0000"/>
         </w:rPr>
-        <w:t>em</w:t>
-      </w:r>
+        <w:t>ached.xml</w:t>
+      </w:r>
+    </w:p>
+    <w:p>
+      <w:pPr>
+        <w:jc w:val="left"/>
+        <w:rPr>
+          <w:rFonts w:asciiTheme="majorEastAsia" w:eastAsiaTheme="majorEastAsia" w:hAnsiTheme="majorEastAsia"/>
+        </w:rPr>
+      </w:pPr>
+    </w:p>
+    <w:p>
+      <w:pPr>
+        <w:pStyle w:val="2"/>
+      </w:pPr>
+      <w:r>
+        <w:rPr>
+          <w:rFonts w:hint="eastAsia"/>
+        </w:rPr>
+        <w:t>2.2</w:t>
+      </w:r>
+      <w:r>
+        <w:rPr>
+          <w:rFonts w:hint="eastAsia"/>
+        </w:rPr>
+        <w:t>、</w:t>
+      </w:r>
+      <w:r>
+        <w:rPr>
+          <w:rFonts w:hint="eastAsia"/>
+        </w:rPr>
+        <w:t>Windows</w:t>
+      </w:r>
+      <w:r>
+        <w:rPr>
+          <w:rFonts w:hint="eastAsia"/>
+        </w:rPr>
+        <w:t>安装</w:t>
+      </w:r>
+      <w:r>
+        <w:rPr>
+          <w:rFonts w:hint="eastAsia"/>
+        </w:rPr>
+        <w:t>memcached</w:t>
+      </w:r>
+    </w:p>
+    <w:p>
+      <w:pPr>
+        <w:jc w:val="left"/>
+        <w:rPr>
+          <w:rFonts w:asciiTheme="majorEastAsia" w:eastAsiaTheme="majorEastAsia" w:hAnsiTheme="majorEastAsia"/>
+        </w:rPr>
+      </w:pPr>
       <w:r>
         <w:rPr>
           <w:rFonts w:asciiTheme="majorEastAsia" w:eastAsiaTheme="majorEastAsia" w:hAnsiTheme="majorEastAsia" w:hint="eastAsia"/>
-          <w:color w:val="FF0000"/>
-        </w:rPr>
-        <w:t>C</w:t>
-      </w:r>
-      <w:r>
+        </w:rPr>
+        <w:t>2.2.</w:t>
+      </w:r>
+      <w:r>
+        <w:rPr>
+          <w:rFonts w:asciiTheme="majorEastAsia" w:eastAsiaTheme="majorEastAsia" w:hAnsiTheme="majorEastAsia" w:hint="eastAsia"/>
+        </w:rPr>
+        <w:t>1</w:t>
+      </w:r>
+      <w:r>
+        <w:rPr>
+          <w:rFonts w:asciiTheme="majorEastAsia" w:eastAsiaTheme="majorEastAsia" w:hAnsiTheme="majorEastAsia" w:hint="eastAsia"/>
+        </w:rPr>
+        <w:t>、</w:t>
+      </w:r>
+      <w:r>
+        <w:rPr>
+          <w:rFonts w:asciiTheme="majorEastAsia" w:eastAsiaTheme="majorEastAsia" w:hAnsiTheme="majorEastAsia" w:hint="eastAsia"/>
+        </w:rPr>
+        <w:t>Memcached-win64 下载：</w:t>
+      </w:r>
+    </w:p>
+    <w:p>
+      <w:pPr>
+        <w:ind w:leftChars="100" w:left="210"/>
+        <w:jc w:val="left"/>
         <w:rPr>
           <w:rFonts w:asciiTheme="majorEastAsia" w:eastAsiaTheme="majorEastAsia" w:hAnsiTheme="majorEastAsia"/>
-          <w:color w:val="FF0000"/>
-        </w:rPr>
-        <w:t>ached.</w:t>
-      </w:r>
-      <w:proofErr w:type="gramStart"/>
+        </w:rPr>
+      </w:pPr>
       <w:r>
         <w:rPr>
           <w:rFonts w:asciiTheme="majorEastAsia" w:eastAsiaTheme="majorEastAsia" w:hAnsiTheme="majorEastAsia"/>
-          <w:color w:val="FF0000"/>
-        </w:rPr>
-        <w:t>xml</w:t>
-      </w:r>
-      <w:proofErr w:type="gramEnd"/>
-    </w:p>
-    <w:p>
-      <w:pPr>
+        </w:rPr>
+        <w:t>A</w:t>
+      </w:r>
+      <w:r>
+        <w:rPr>
+          <w:rFonts w:asciiTheme="majorEastAsia" w:eastAsiaTheme="majorEastAsia" w:hAnsiTheme="majorEastAsia" w:hint="eastAsia"/>
+        </w:rPr>
+        <w:t>、</w:t>
+      </w:r>
+      <w:r>
+        <w:rPr>
+          <w:rFonts w:asciiTheme="majorEastAsia" w:eastAsiaTheme="majorEastAsia" w:hAnsiTheme="majorEastAsia" w:hint="eastAsia"/>
+        </w:rPr>
+        <w:t>下载最新版：</w:t>
+      </w:r>
+      <w:r>
+        <w:rPr>
+          <w:rFonts w:asciiTheme="majorEastAsia" w:eastAsiaTheme="majorEastAsia" w:hAnsiTheme="majorEastAsia" w:hint="eastAsia"/>
+          <w:color w:val="FF0000"/>
+        </w:rPr>
+        <w:t>http://blog.couchbase.com/memcached-windows-64-bit-pre-release-available</w:t>
+      </w:r>
+    </w:p>
+    <w:p>
+      <w:pPr>
+        <w:ind w:leftChars="100" w:left="210"/>
         <w:jc w:val="left"/>
         <w:rPr>
+          <w:rFonts w:asciiTheme="majorEastAsia" w:eastAsiaTheme="majorEastAsia" w:hAnsiTheme="majorEastAsia"/>
+        </w:rPr>
+      </w:pPr>
+      <w:r>
+        <w:rPr>
+          <w:rFonts w:asciiTheme="majorEastAsia" w:eastAsiaTheme="majorEastAsia" w:hAnsiTheme="majorEastAsia"/>
+        </w:rPr>
+        <w:t>B</w:t>
+      </w:r>
+      <w:r>
+        <w:rPr>
           <w:rFonts w:asciiTheme="majorEastAsia" w:eastAsiaTheme="majorEastAsia" w:hAnsiTheme="majorEastAsia" w:hint="eastAsia"/>
         </w:rPr>
-      </w:pPr>
+        <w:t>、</w:t>
+      </w:r>
+      <w:r>
+        <w:rPr>
+          <w:rFonts w:asciiTheme="majorEastAsia" w:eastAsiaTheme="majorEastAsia" w:hAnsiTheme="majorEastAsia" w:hint="eastAsia"/>
+        </w:rPr>
+        <w:t>直接下载： memcached-win64-1.4.4-14.zip</w:t>
+      </w:r>
+    </w:p>
+    <w:p>
+      <w:pPr>
+        <w:ind w:leftChars="100" w:left="210"/>
+        <w:jc w:val="left"/>
+        <w:rPr>
+          <w:rFonts w:asciiTheme="majorEastAsia" w:eastAsiaTheme="majorEastAsia" w:hAnsiTheme="majorEastAsia"/>
+          <w:color w:val="FF0000"/>
+        </w:rPr>
+      </w:pPr>
+      <w:r>
+        <w:rPr>
+          <w:rFonts w:asciiTheme="majorEastAsia" w:eastAsiaTheme="majorEastAsia" w:hAnsiTheme="majorEastAsia"/>
+          <w:color w:val="FF0000"/>
+        </w:rPr>
+        <w:t>http://www.2cto.com/uploadfile/2012/0713/20120713110308123.zip</w:t>
+      </w:r>
+    </w:p>
+    <w:p>
+      <w:pPr>
+        <w:jc w:val="left"/>
+        <w:rPr>
+          <w:rFonts w:asciiTheme="majorEastAsia" w:eastAsiaTheme="majorEastAsia" w:hAnsiTheme="majorEastAsia"/>
+        </w:rPr>
+      </w:pPr>
+      <w:r>
+        <w:rPr>
+          <w:rFonts w:asciiTheme="majorEastAsia" w:eastAsiaTheme="majorEastAsia" w:hAnsiTheme="majorEastAsia" w:hint="eastAsia"/>
+        </w:rPr>
+        <w:t>2.2.</w:t>
+      </w:r>
+      <w:r>
+        <w:rPr>
+          <w:rFonts w:asciiTheme="majorEastAsia" w:eastAsiaTheme="majorEastAsia" w:hAnsiTheme="majorEastAsia" w:hint="eastAsia"/>
+        </w:rPr>
+        <w:t>2</w:t>
+      </w:r>
+      <w:r>
+        <w:rPr>
+          <w:rFonts w:asciiTheme="majorEastAsia" w:eastAsiaTheme="majorEastAsia" w:hAnsiTheme="majorEastAsia" w:hint="eastAsia"/>
+        </w:rPr>
+        <w:t>、</w:t>
+      </w:r>
+      <w:r>
+        <w:rPr>
+          <w:rFonts w:asciiTheme="majorEastAsia" w:eastAsiaTheme="majorEastAsia" w:hAnsiTheme="majorEastAsia" w:hint="eastAsia"/>
+        </w:rPr>
+        <w:t>解压放某个盘下面，比如:</w:t>
+      </w:r>
+    </w:p>
+    <w:p>
+      <w:pPr>
+        <w:ind w:firstLine="420"/>
+        <w:jc w:val="left"/>
+        <w:rPr>
+          <w:rFonts w:asciiTheme="majorEastAsia" w:eastAsiaTheme="majorEastAsia" w:hAnsiTheme="majorEastAsia"/>
+          <w:color w:val="FF0000"/>
+        </w:rPr>
+      </w:pPr>
+      <w:r>
+        <w:rPr>
+          <w:rFonts w:asciiTheme="majorEastAsia" w:eastAsiaTheme="majorEastAsia" w:hAnsiTheme="majorEastAsia"/>
+          <w:color w:val="FF0000"/>
+        </w:rPr>
+        <w:t>D:\WampServer\bin\memcached\memcached.exe</w:t>
+      </w:r>
+    </w:p>
+    <w:p>
+      <w:pPr>
+        <w:jc w:val="left"/>
+        <w:rPr>
+          <w:rFonts w:asciiTheme="majorEastAsia" w:eastAsiaTheme="majorEastAsia" w:hAnsiTheme="majorEastAsia"/>
+        </w:rPr>
+      </w:pPr>
+      <w:r>
+        <w:rPr>
+          <w:rFonts w:asciiTheme="majorEastAsia" w:eastAsiaTheme="majorEastAsia" w:hAnsiTheme="majorEastAsia" w:hint="eastAsia"/>
+        </w:rPr>
+        <w:t>2.2.</w:t>
+      </w:r>
+      <w:r>
+        <w:rPr>
+          <w:rFonts w:asciiTheme="majorEastAsia" w:eastAsiaTheme="majorEastAsia" w:hAnsiTheme="majorEastAsia" w:hint="eastAsia"/>
+        </w:rPr>
+        <w:t>3. 在终端（也即cmd命令界面）下输入以下命令安装windows服务:</w:t>
+      </w:r>
+    </w:p>
+    <w:p>
+      <w:pPr>
+        <w:ind w:firstLine="420"/>
+        <w:jc w:val="left"/>
+        <w:rPr>
+          <w:rFonts w:asciiTheme="majorEastAsia" w:eastAsiaTheme="majorEastAsia" w:hAnsiTheme="majorEastAsia"/>
+          <w:color w:val="FF0000"/>
+        </w:rPr>
+      </w:pPr>
+      <w:r>
+        <w:rPr>
+          <w:rFonts w:asciiTheme="majorEastAsia" w:eastAsiaTheme="majorEastAsia" w:hAnsiTheme="majorEastAsia"/>
+          <w:color w:val="FF0000"/>
+        </w:rPr>
+        <w:t>D:\WampServer\bin\memcached&gt;memcached.exe -d install</w:t>
+      </w:r>
+    </w:p>
+    <w:p>
+      <w:pPr>
+        <w:jc w:val="left"/>
+        <w:rPr>
+          <w:rFonts w:asciiTheme="majorEastAsia" w:eastAsiaTheme="majorEastAsia" w:hAnsiTheme="majorEastAsia"/>
+        </w:rPr>
+      </w:pPr>
+      <w:r>
+        <w:rPr>
+          <w:rFonts w:asciiTheme="majorEastAsia" w:eastAsiaTheme="majorEastAsia" w:hAnsiTheme="majorEastAsia" w:hint="eastAsia"/>
+        </w:rPr>
+        <w:t>2.2.</w:t>
+      </w:r>
+      <w:r>
+        <w:rPr>
+          <w:rFonts w:asciiTheme="majorEastAsia" w:eastAsiaTheme="majorEastAsia" w:hAnsiTheme="majorEastAsia" w:hint="eastAsia"/>
+        </w:rPr>
+        <w:t>4</w:t>
+      </w:r>
+      <w:r>
+        <w:rPr>
+          <w:rFonts w:asciiTheme="majorEastAsia" w:eastAsiaTheme="majorEastAsia" w:hAnsiTheme="majorEastAsia" w:hint="eastAsia"/>
+        </w:rPr>
+        <w:t>、</w:t>
+      </w:r>
+      <w:r>
+        <w:rPr>
+          <w:rFonts w:asciiTheme="majorEastAsia" w:eastAsiaTheme="majorEastAsia" w:hAnsiTheme="majorEastAsia" w:hint="eastAsia"/>
+        </w:rPr>
+        <w:t>再输入下面命令启动：</w:t>
+      </w:r>
+    </w:p>
+    <w:p>
+      <w:pPr>
+        <w:ind w:firstLine="420"/>
+        <w:jc w:val="left"/>
+        <w:rPr>
+          <w:rFonts w:asciiTheme="majorEastAsia" w:eastAsiaTheme="majorEastAsia" w:hAnsiTheme="majorEastAsia" w:hint="eastAsia"/>
+          <w:color w:val="FF0000"/>
+        </w:rPr>
+      </w:pPr>
+      <w:r>
+        <w:rPr>
+          <w:rFonts w:asciiTheme="majorEastAsia" w:eastAsiaTheme="majorEastAsia" w:hAnsiTheme="majorEastAsia"/>
+          <w:color w:val="FF0000"/>
+        </w:rPr>
+        <w:t>D:\WampServer\bin\memcached&gt;memcached.exe -d start</w:t>
+      </w:r>
     </w:p>
     <w:p>
       <w:pPr>
@@ -2710,7 +2212,7 @@
         <w:rPr>
           <w:rFonts w:hint="eastAsia"/>
         </w:rPr>
-        <w:t>2.2</w:t>
+        <w:t>2.3</w:t>
       </w:r>
       <w:r>
         <w:rPr>
@@ -2722,20 +2224,2216 @@
         <w:rPr>
           <w:rFonts w:hint="eastAsia"/>
         </w:rPr>
-        <w:t>Windows</w:t>
-      </w:r>
-      <w:r>
-        <w:rPr>
-          <w:rFonts w:hint="eastAsia"/>
-        </w:rPr>
-        <w:t>安装</w:t>
-      </w:r>
-      <w:proofErr w:type="spellStart"/>
-      <w:r>
-        <w:rPr>
-          <w:rFonts w:hint="eastAsia"/>
-        </w:rPr>
-        <w:t>memcac</w:t>
+        <w:t>Java</w:t>
+      </w:r>
+      <w:r>
+        <w:rPr>
+          <w:rFonts w:hint="eastAsia"/>
+        </w:rPr>
+        <w:t>实现</w:t>
+      </w:r>
+      <w:r>
+        <w:rPr>
+          <w:rFonts w:hint="eastAsia"/>
+        </w:rPr>
+        <w:t>Memcached</w:t>
+      </w:r>
+      <w:r>
+        <w:rPr>
+          <w:rFonts w:hint="eastAsia"/>
+        </w:rPr>
+        <w:t>缓存</w:t>
+      </w:r>
+    </w:p>
+    <w:p>
+      <w:pPr>
+        <w:pStyle w:val="3"/>
+        <w:rPr>
+          <w:rFonts w:hint="eastAsia"/>
+        </w:rPr>
+      </w:pPr>
+      <w:r>
+        <w:rPr>
+          <w:rFonts w:hint="eastAsia"/>
+        </w:rPr>
+        <w:t>2.3.1</w:t>
+      </w:r>
+      <w:r>
+        <w:rPr>
+          <w:rFonts w:hint="eastAsia"/>
+        </w:rPr>
+        <w:t>、向</w:t>
+      </w:r>
+      <w:r>
+        <w:rPr>
+          <w:rFonts w:hint="eastAsia"/>
+        </w:rPr>
+        <w:t>POM.xml</w:t>
+      </w:r>
+      <w:r>
+        <w:rPr>
+          <w:rFonts w:hint="eastAsia"/>
+        </w:rPr>
+        <w:t>中添加如下代码</w:t>
+      </w:r>
+    </w:p>
+    <w:p>
+      <w:pPr>
+        <w:autoSpaceDE w:val="0"/>
+        <w:autoSpaceDN w:val="0"/>
+        <w:adjustRightInd w:val="0"/>
+        <w:jc w:val="left"/>
+        <w:rPr>
+          <w:rFonts w:ascii="Consolas" w:hAnsi="Consolas" w:cs="Consolas"/>
+          <w:kern w:val="0"/>
+          <w:sz w:val="20"/>
+          <w:szCs w:val="20"/>
+        </w:rPr>
+      </w:pPr>
+      <w:r>
+        <w:rPr>
+          <w:rFonts w:ascii="Consolas" w:hAnsi="Consolas" w:cs="Consolas"/>
+          <w:color w:val="000000"/>
+          <w:kern w:val="0"/>
+          <w:sz w:val="20"/>
+          <w:szCs w:val="20"/>
+        </w:rPr>
+        <w:tab/>
+      </w:r>
+      <w:r>
+        <w:rPr>
+          <w:rFonts w:ascii="Consolas" w:hAnsi="Consolas" w:cs="Consolas"/>
+          <w:color w:val="3F5FBF"/>
+          <w:kern w:val="0"/>
+          <w:sz w:val="20"/>
+          <w:szCs w:val="20"/>
+        </w:rPr>
+        <w:t xml:space="preserve">&lt;!-- </w:t>
+      </w:r>
+      <w:r>
+        <w:rPr>
+          <w:rFonts w:ascii="Consolas" w:hAnsi="Consolas" w:cs="Consolas"/>
+          <w:color w:val="3F5FBF"/>
+          <w:kern w:val="0"/>
+          <w:sz w:val="20"/>
+          <w:szCs w:val="20"/>
+          <w:u w:val="single"/>
+        </w:rPr>
+        <w:t>xmemcached</w:t>
+      </w:r>
+      <w:r>
+        <w:rPr>
+          <w:rFonts w:ascii="Consolas" w:hAnsi="Consolas" w:cs="Consolas"/>
+          <w:color w:val="3F5FBF"/>
+          <w:kern w:val="0"/>
+          <w:sz w:val="20"/>
+          <w:szCs w:val="20"/>
+        </w:rPr>
+        <w:t>缓存</w:t>
+      </w:r>
+      <w:r>
+        <w:rPr>
+          <w:rFonts w:ascii="Consolas" w:hAnsi="Consolas" w:cs="Consolas"/>
+          <w:color w:val="3F5FBF"/>
+          <w:kern w:val="0"/>
+          <w:sz w:val="20"/>
+          <w:szCs w:val="20"/>
+        </w:rPr>
+        <w:t xml:space="preserve"> --&gt;</w:t>
+      </w:r>
+    </w:p>
+    <w:p>
+      <w:pPr>
+        <w:autoSpaceDE w:val="0"/>
+        <w:autoSpaceDN w:val="0"/>
+        <w:adjustRightInd w:val="0"/>
+        <w:jc w:val="left"/>
+        <w:rPr>
+          <w:rFonts w:ascii="Consolas" w:hAnsi="Consolas" w:cs="Consolas"/>
+          <w:kern w:val="0"/>
+          <w:sz w:val="20"/>
+          <w:szCs w:val="20"/>
+        </w:rPr>
+      </w:pPr>
+      <w:r>
+        <w:rPr>
+          <w:rFonts w:ascii="Consolas" w:hAnsi="Consolas" w:cs="Consolas"/>
+          <w:color w:val="000000"/>
+          <w:kern w:val="0"/>
+          <w:sz w:val="20"/>
+          <w:szCs w:val="20"/>
+        </w:rPr>
+        <w:lastRenderedPageBreak/>
+        <w:tab/>
+      </w:r>
+      <w:r>
+        <w:rPr>
+          <w:rFonts w:ascii="Consolas" w:hAnsi="Consolas" w:cs="Consolas"/>
+          <w:color w:val="000000"/>
+          <w:kern w:val="0"/>
+          <w:sz w:val="20"/>
+          <w:szCs w:val="20"/>
+        </w:rPr>
+        <w:tab/>
+      </w:r>
+      <w:r>
+        <w:rPr>
+          <w:rFonts w:ascii="Consolas" w:hAnsi="Consolas" w:cs="Consolas"/>
+          <w:color w:val="008080"/>
+          <w:kern w:val="0"/>
+          <w:sz w:val="20"/>
+          <w:szCs w:val="20"/>
+        </w:rPr>
+        <w:t>&lt;</w:t>
+      </w:r>
+      <w:r>
+        <w:rPr>
+          <w:rFonts w:ascii="Consolas" w:hAnsi="Consolas" w:cs="Consolas"/>
+          <w:color w:val="3F7F7F"/>
+          <w:kern w:val="0"/>
+          <w:sz w:val="20"/>
+          <w:szCs w:val="20"/>
+        </w:rPr>
+        <w:t>dependency</w:t>
+      </w:r>
+      <w:r>
+        <w:rPr>
+          <w:rFonts w:ascii="Consolas" w:hAnsi="Consolas" w:cs="Consolas"/>
+          <w:color w:val="008080"/>
+          <w:kern w:val="0"/>
+          <w:sz w:val="20"/>
+          <w:szCs w:val="20"/>
+        </w:rPr>
+        <w:t>&gt;</w:t>
+      </w:r>
+    </w:p>
+    <w:p>
+      <w:pPr>
+        <w:autoSpaceDE w:val="0"/>
+        <w:autoSpaceDN w:val="0"/>
+        <w:adjustRightInd w:val="0"/>
+        <w:jc w:val="left"/>
+        <w:rPr>
+          <w:rFonts w:ascii="Consolas" w:hAnsi="Consolas" w:cs="Consolas"/>
+          <w:kern w:val="0"/>
+          <w:sz w:val="20"/>
+          <w:szCs w:val="20"/>
+        </w:rPr>
+      </w:pPr>
+      <w:r>
+        <w:rPr>
+          <w:rFonts w:ascii="Consolas" w:hAnsi="Consolas" w:cs="Consolas"/>
+          <w:color w:val="000000"/>
+          <w:kern w:val="0"/>
+          <w:sz w:val="20"/>
+          <w:szCs w:val="20"/>
+        </w:rPr>
+        <w:tab/>
+      </w:r>
+      <w:r>
+        <w:rPr>
+          <w:rFonts w:ascii="Consolas" w:hAnsi="Consolas" w:cs="Consolas"/>
+          <w:color w:val="000000"/>
+          <w:kern w:val="0"/>
+          <w:sz w:val="20"/>
+          <w:szCs w:val="20"/>
+        </w:rPr>
+        <w:tab/>
+      </w:r>
+      <w:r>
+        <w:rPr>
+          <w:rFonts w:ascii="Consolas" w:hAnsi="Consolas" w:cs="Consolas"/>
+          <w:color w:val="000000"/>
+          <w:kern w:val="0"/>
+          <w:sz w:val="20"/>
+          <w:szCs w:val="20"/>
+        </w:rPr>
+        <w:tab/>
+      </w:r>
+      <w:r>
+        <w:rPr>
+          <w:rFonts w:ascii="Consolas" w:hAnsi="Consolas" w:cs="Consolas"/>
+          <w:color w:val="008080"/>
+          <w:kern w:val="0"/>
+          <w:sz w:val="20"/>
+          <w:szCs w:val="20"/>
+        </w:rPr>
+        <w:t>&lt;</w:t>
+      </w:r>
+      <w:r>
+        <w:rPr>
+          <w:rFonts w:ascii="Consolas" w:hAnsi="Consolas" w:cs="Consolas"/>
+          <w:color w:val="3F7F7F"/>
+          <w:kern w:val="0"/>
+          <w:sz w:val="20"/>
+          <w:szCs w:val="20"/>
+        </w:rPr>
+        <w:t>groupId</w:t>
+      </w:r>
+      <w:r>
+        <w:rPr>
+          <w:rFonts w:ascii="Consolas" w:hAnsi="Consolas" w:cs="Consolas"/>
+          <w:color w:val="008080"/>
+          <w:kern w:val="0"/>
+          <w:sz w:val="20"/>
+          <w:szCs w:val="20"/>
+        </w:rPr>
+        <w:t>&gt;</w:t>
+      </w:r>
+      <w:r>
+        <w:rPr>
+          <w:rFonts w:ascii="Consolas" w:hAnsi="Consolas" w:cs="Consolas"/>
+          <w:color w:val="000000"/>
+          <w:kern w:val="0"/>
+          <w:sz w:val="20"/>
+          <w:szCs w:val="20"/>
+        </w:rPr>
+        <w:t>com.googlecode.xmemcached</w:t>
+      </w:r>
+      <w:r>
+        <w:rPr>
+          <w:rFonts w:ascii="Consolas" w:hAnsi="Consolas" w:cs="Consolas"/>
+          <w:color w:val="008080"/>
+          <w:kern w:val="0"/>
+          <w:sz w:val="20"/>
+          <w:szCs w:val="20"/>
+        </w:rPr>
+        <w:t>&lt;/</w:t>
+      </w:r>
+      <w:r>
+        <w:rPr>
+          <w:rFonts w:ascii="Consolas" w:hAnsi="Consolas" w:cs="Consolas"/>
+          <w:color w:val="3F7F7F"/>
+          <w:kern w:val="0"/>
+          <w:sz w:val="20"/>
+          <w:szCs w:val="20"/>
+        </w:rPr>
+        <w:t>groupId</w:t>
+      </w:r>
+      <w:r>
+        <w:rPr>
+          <w:rFonts w:ascii="Consolas" w:hAnsi="Consolas" w:cs="Consolas"/>
+          <w:color w:val="008080"/>
+          <w:kern w:val="0"/>
+          <w:sz w:val="20"/>
+          <w:szCs w:val="20"/>
+        </w:rPr>
+        <w:t>&gt;</w:t>
+      </w:r>
+    </w:p>
+    <w:p>
+      <w:pPr>
+        <w:autoSpaceDE w:val="0"/>
+        <w:autoSpaceDN w:val="0"/>
+        <w:adjustRightInd w:val="0"/>
+        <w:jc w:val="left"/>
+        <w:rPr>
+          <w:rFonts w:ascii="Consolas" w:hAnsi="Consolas" w:cs="Consolas"/>
+          <w:kern w:val="0"/>
+          <w:sz w:val="20"/>
+          <w:szCs w:val="20"/>
+        </w:rPr>
+      </w:pPr>
+      <w:r>
+        <w:rPr>
+          <w:rFonts w:ascii="Consolas" w:hAnsi="Consolas" w:cs="Consolas"/>
+          <w:color w:val="000000"/>
+          <w:kern w:val="0"/>
+          <w:sz w:val="20"/>
+          <w:szCs w:val="20"/>
+        </w:rPr>
+        <w:tab/>
+      </w:r>
+      <w:r>
+        <w:rPr>
+          <w:rFonts w:ascii="Consolas" w:hAnsi="Consolas" w:cs="Consolas"/>
+          <w:color w:val="000000"/>
+          <w:kern w:val="0"/>
+          <w:sz w:val="20"/>
+          <w:szCs w:val="20"/>
+        </w:rPr>
+        <w:tab/>
+      </w:r>
+      <w:r>
+        <w:rPr>
+          <w:rFonts w:ascii="Consolas" w:hAnsi="Consolas" w:cs="Consolas"/>
+          <w:color w:val="000000"/>
+          <w:kern w:val="0"/>
+          <w:sz w:val="20"/>
+          <w:szCs w:val="20"/>
+        </w:rPr>
+        <w:tab/>
+      </w:r>
+      <w:r>
+        <w:rPr>
+          <w:rFonts w:ascii="Consolas" w:hAnsi="Consolas" w:cs="Consolas"/>
+          <w:color w:val="008080"/>
+          <w:kern w:val="0"/>
+          <w:sz w:val="20"/>
+          <w:szCs w:val="20"/>
+        </w:rPr>
+        <w:t>&lt;</w:t>
+      </w:r>
+      <w:r>
+        <w:rPr>
+          <w:rFonts w:ascii="Consolas" w:hAnsi="Consolas" w:cs="Consolas"/>
+          <w:color w:val="3F7F7F"/>
+          <w:kern w:val="0"/>
+          <w:sz w:val="20"/>
+          <w:szCs w:val="20"/>
+        </w:rPr>
+        <w:t>artifactId</w:t>
+      </w:r>
+      <w:r>
+        <w:rPr>
+          <w:rFonts w:ascii="Consolas" w:hAnsi="Consolas" w:cs="Consolas"/>
+          <w:color w:val="008080"/>
+          <w:kern w:val="0"/>
+          <w:sz w:val="20"/>
+          <w:szCs w:val="20"/>
+        </w:rPr>
+        <w:t>&gt;</w:t>
+      </w:r>
+      <w:r>
+        <w:rPr>
+          <w:rFonts w:ascii="Consolas" w:hAnsi="Consolas" w:cs="Consolas"/>
+          <w:color w:val="000000"/>
+          <w:kern w:val="0"/>
+          <w:sz w:val="20"/>
+          <w:szCs w:val="20"/>
+          <w:u w:val="single"/>
+        </w:rPr>
+        <w:t>xmemcached</w:t>
+      </w:r>
+      <w:r>
+        <w:rPr>
+          <w:rFonts w:ascii="Consolas" w:hAnsi="Consolas" w:cs="Consolas"/>
+          <w:color w:val="008080"/>
+          <w:kern w:val="0"/>
+          <w:sz w:val="20"/>
+          <w:szCs w:val="20"/>
+        </w:rPr>
+        <w:t>&lt;/</w:t>
+      </w:r>
+      <w:r>
+        <w:rPr>
+          <w:rFonts w:ascii="Consolas" w:hAnsi="Consolas" w:cs="Consolas"/>
+          <w:color w:val="3F7F7F"/>
+          <w:kern w:val="0"/>
+          <w:sz w:val="20"/>
+          <w:szCs w:val="20"/>
+        </w:rPr>
+        <w:t>artifactId</w:t>
+      </w:r>
+      <w:r>
+        <w:rPr>
+          <w:rFonts w:ascii="Consolas" w:hAnsi="Consolas" w:cs="Consolas"/>
+          <w:color w:val="008080"/>
+          <w:kern w:val="0"/>
+          <w:sz w:val="20"/>
+          <w:szCs w:val="20"/>
+        </w:rPr>
+        <w:t>&gt;</w:t>
+      </w:r>
+    </w:p>
+    <w:p>
+      <w:pPr>
+        <w:autoSpaceDE w:val="0"/>
+        <w:autoSpaceDN w:val="0"/>
+        <w:adjustRightInd w:val="0"/>
+        <w:jc w:val="left"/>
+        <w:rPr>
+          <w:rFonts w:ascii="Consolas" w:hAnsi="Consolas" w:cs="Consolas"/>
+          <w:kern w:val="0"/>
+          <w:sz w:val="20"/>
+          <w:szCs w:val="20"/>
+        </w:rPr>
+      </w:pPr>
+      <w:r>
+        <w:rPr>
+          <w:rFonts w:ascii="Consolas" w:hAnsi="Consolas" w:cs="Consolas"/>
+          <w:color w:val="000000"/>
+          <w:kern w:val="0"/>
+          <w:sz w:val="20"/>
+          <w:szCs w:val="20"/>
+        </w:rPr>
+        <w:tab/>
+      </w:r>
+      <w:r>
+        <w:rPr>
+          <w:rFonts w:ascii="Consolas" w:hAnsi="Consolas" w:cs="Consolas"/>
+          <w:color w:val="000000"/>
+          <w:kern w:val="0"/>
+          <w:sz w:val="20"/>
+          <w:szCs w:val="20"/>
+        </w:rPr>
+        <w:tab/>
+      </w:r>
+      <w:r>
+        <w:rPr>
+          <w:rFonts w:ascii="Consolas" w:hAnsi="Consolas" w:cs="Consolas"/>
+          <w:color w:val="000000"/>
+          <w:kern w:val="0"/>
+          <w:sz w:val="20"/>
+          <w:szCs w:val="20"/>
+        </w:rPr>
+        <w:tab/>
+      </w:r>
+      <w:r>
+        <w:rPr>
+          <w:rFonts w:ascii="Consolas" w:hAnsi="Consolas" w:cs="Consolas"/>
+          <w:color w:val="008080"/>
+          <w:kern w:val="0"/>
+          <w:sz w:val="20"/>
+          <w:szCs w:val="20"/>
+        </w:rPr>
+        <w:t>&lt;</w:t>
+      </w:r>
+      <w:r>
+        <w:rPr>
+          <w:rFonts w:ascii="Consolas" w:hAnsi="Consolas" w:cs="Consolas"/>
+          <w:color w:val="3F7F7F"/>
+          <w:kern w:val="0"/>
+          <w:sz w:val="20"/>
+          <w:szCs w:val="20"/>
+        </w:rPr>
+        <w:t>version</w:t>
+      </w:r>
+      <w:r>
+        <w:rPr>
+          <w:rFonts w:ascii="Consolas" w:hAnsi="Consolas" w:cs="Consolas"/>
+          <w:color w:val="008080"/>
+          <w:kern w:val="0"/>
+          <w:sz w:val="20"/>
+          <w:szCs w:val="20"/>
+        </w:rPr>
+        <w:t>&gt;</w:t>
+      </w:r>
+      <w:r>
+        <w:rPr>
+          <w:rFonts w:ascii="Consolas" w:hAnsi="Consolas" w:cs="Consolas"/>
+          <w:color w:val="000000"/>
+          <w:kern w:val="0"/>
+          <w:sz w:val="20"/>
+          <w:szCs w:val="20"/>
+        </w:rPr>
+        <w:t>2.0.0</w:t>
+      </w:r>
+      <w:r>
+        <w:rPr>
+          <w:rFonts w:ascii="Consolas" w:hAnsi="Consolas" w:cs="Consolas"/>
+          <w:color w:val="008080"/>
+          <w:kern w:val="0"/>
+          <w:sz w:val="20"/>
+          <w:szCs w:val="20"/>
+        </w:rPr>
+        <w:t>&lt;/</w:t>
+      </w:r>
+      <w:r>
+        <w:rPr>
+          <w:rFonts w:ascii="Consolas" w:hAnsi="Consolas" w:cs="Consolas"/>
+          <w:color w:val="3F7F7F"/>
+          <w:kern w:val="0"/>
+          <w:sz w:val="20"/>
+          <w:szCs w:val="20"/>
+        </w:rPr>
+        <w:t>version</w:t>
+      </w:r>
+      <w:r>
+        <w:rPr>
+          <w:rFonts w:ascii="Consolas" w:hAnsi="Consolas" w:cs="Consolas"/>
+          <w:color w:val="008080"/>
+          <w:kern w:val="0"/>
+          <w:sz w:val="20"/>
+          <w:szCs w:val="20"/>
+        </w:rPr>
+        <w:t>&gt;</w:t>
+      </w:r>
+    </w:p>
+    <w:p>
+      <w:pPr>
+        <w:rPr>
+          <w:rFonts w:ascii="Consolas" w:hAnsi="Consolas" w:cs="Consolas" w:hint="eastAsia"/>
+          <w:color w:val="008080"/>
+          <w:kern w:val="0"/>
+          <w:sz w:val="20"/>
+          <w:szCs w:val="20"/>
+        </w:rPr>
+      </w:pPr>
+      <w:r>
+        <w:rPr>
+          <w:rFonts w:ascii="Consolas" w:hAnsi="Consolas" w:cs="Consolas"/>
+          <w:color w:val="000000"/>
+          <w:kern w:val="0"/>
+          <w:sz w:val="20"/>
+          <w:szCs w:val="20"/>
+        </w:rPr>
+        <w:tab/>
+      </w:r>
+      <w:r>
+        <w:rPr>
+          <w:rFonts w:ascii="Consolas" w:hAnsi="Consolas" w:cs="Consolas"/>
+          <w:color w:val="000000"/>
+          <w:kern w:val="0"/>
+          <w:sz w:val="20"/>
+          <w:szCs w:val="20"/>
+        </w:rPr>
+        <w:tab/>
+      </w:r>
+      <w:r>
+        <w:rPr>
+          <w:rFonts w:ascii="Consolas" w:hAnsi="Consolas" w:cs="Consolas"/>
+          <w:color w:val="008080"/>
+          <w:kern w:val="0"/>
+          <w:sz w:val="20"/>
+          <w:szCs w:val="20"/>
+        </w:rPr>
+        <w:t>&lt;/</w:t>
+      </w:r>
+      <w:r>
+        <w:rPr>
+          <w:rFonts w:ascii="Consolas" w:hAnsi="Consolas" w:cs="Consolas"/>
+          <w:color w:val="3F7F7F"/>
+          <w:kern w:val="0"/>
+          <w:sz w:val="20"/>
+          <w:szCs w:val="20"/>
+        </w:rPr>
+        <w:t>dependency</w:t>
+      </w:r>
+      <w:r>
+        <w:rPr>
+          <w:rFonts w:ascii="Consolas" w:hAnsi="Consolas" w:cs="Consolas"/>
+          <w:color w:val="008080"/>
+          <w:kern w:val="0"/>
+          <w:sz w:val="20"/>
+          <w:szCs w:val="20"/>
+        </w:rPr>
+        <w:t>&gt;</w:t>
+      </w:r>
+    </w:p>
+    <w:p>
+      <w:pPr>
+        <w:pStyle w:val="3"/>
+        <w:rPr>
+          <w:rFonts w:hint="eastAsia"/>
+        </w:rPr>
+      </w:pPr>
+      <w:r>
+        <w:rPr>
+          <w:rFonts w:hint="eastAsia"/>
+        </w:rPr>
+        <w:t>2.3.2</w:t>
+      </w:r>
+      <w:r>
+        <w:rPr>
+          <w:rFonts w:hint="eastAsia"/>
+        </w:rPr>
+        <w:t>、添加一个管理类</w:t>
+      </w:r>
+      <w:r>
+        <w:t>MemcachedManager</w:t>
+      </w:r>
+    </w:p>
+    <w:p>
+      <w:pPr>
+        <w:autoSpaceDE w:val="0"/>
+        <w:autoSpaceDN w:val="0"/>
+        <w:adjustRightInd w:val="0"/>
+        <w:jc w:val="left"/>
+        <w:rPr>
+          <w:rFonts w:ascii="Consolas" w:hAnsi="Consolas" w:cs="Consolas"/>
+          <w:kern w:val="0"/>
+          <w:sz w:val="20"/>
+          <w:szCs w:val="20"/>
+        </w:rPr>
+      </w:pPr>
+      <w:r>
+        <w:rPr>
+          <w:rFonts w:ascii="Consolas" w:hAnsi="Consolas" w:cs="Consolas"/>
+          <w:b/>
+          <w:bCs/>
+          <w:color w:val="7F0055"/>
+          <w:kern w:val="0"/>
+          <w:sz w:val="20"/>
+          <w:szCs w:val="20"/>
+        </w:rPr>
+        <w:t>public</w:t>
+      </w:r>
+      <w:r>
+        <w:rPr>
+          <w:rFonts w:ascii="Consolas" w:hAnsi="Consolas" w:cs="Consolas"/>
+          <w:color w:val="000000"/>
+          <w:kern w:val="0"/>
+          <w:sz w:val="20"/>
+          <w:szCs w:val="20"/>
+        </w:rPr>
+        <w:t xml:space="preserve"> </w:t>
+      </w:r>
+      <w:r>
+        <w:rPr>
+          <w:rFonts w:ascii="Consolas" w:hAnsi="Consolas" w:cs="Consolas"/>
+          <w:b/>
+          <w:bCs/>
+          <w:color w:val="7F0055"/>
+          <w:kern w:val="0"/>
+          <w:sz w:val="20"/>
+          <w:szCs w:val="20"/>
+        </w:rPr>
+        <w:t>class</w:t>
+      </w:r>
+      <w:r>
+        <w:rPr>
+          <w:rFonts w:ascii="Consolas" w:hAnsi="Consolas" w:cs="Consolas"/>
+          <w:color w:val="000000"/>
+          <w:kern w:val="0"/>
+          <w:sz w:val="20"/>
+          <w:szCs w:val="20"/>
+        </w:rPr>
+        <w:t xml:space="preserve"> MemcachedManager {</w:t>
+      </w:r>
+    </w:p>
+    <w:p>
+      <w:pPr>
+        <w:autoSpaceDE w:val="0"/>
+        <w:autoSpaceDN w:val="0"/>
+        <w:adjustRightInd w:val="0"/>
+        <w:jc w:val="left"/>
+        <w:rPr>
+          <w:rFonts w:ascii="Consolas" w:hAnsi="Consolas" w:cs="Consolas"/>
+          <w:kern w:val="0"/>
+          <w:sz w:val="20"/>
+          <w:szCs w:val="20"/>
+        </w:rPr>
+      </w:pPr>
+      <w:r>
+        <w:rPr>
+          <w:rFonts w:ascii="Consolas" w:hAnsi="Consolas" w:cs="Consolas"/>
+          <w:color w:val="000000"/>
+          <w:kern w:val="0"/>
+          <w:sz w:val="20"/>
+          <w:szCs w:val="20"/>
+        </w:rPr>
+        <w:tab/>
+      </w:r>
+      <w:r>
+        <w:rPr>
+          <w:rFonts w:ascii="Consolas" w:hAnsi="Consolas" w:cs="Consolas"/>
+          <w:b/>
+          <w:bCs/>
+          <w:color w:val="7F0055"/>
+          <w:kern w:val="0"/>
+          <w:sz w:val="20"/>
+          <w:szCs w:val="20"/>
+        </w:rPr>
+        <w:t>private</w:t>
+      </w:r>
+      <w:r>
+        <w:rPr>
+          <w:rFonts w:ascii="Consolas" w:hAnsi="Consolas" w:cs="Consolas"/>
+          <w:color w:val="000000"/>
+          <w:kern w:val="0"/>
+          <w:sz w:val="20"/>
+          <w:szCs w:val="20"/>
+        </w:rPr>
+        <w:t xml:space="preserve"> </w:t>
+      </w:r>
+      <w:r>
+        <w:rPr>
+          <w:rFonts w:ascii="Consolas" w:hAnsi="Consolas" w:cs="Consolas"/>
+          <w:b/>
+          <w:bCs/>
+          <w:color w:val="7F0055"/>
+          <w:kern w:val="0"/>
+          <w:sz w:val="20"/>
+          <w:szCs w:val="20"/>
+        </w:rPr>
+        <w:t>static</w:t>
+      </w:r>
+      <w:r>
+        <w:rPr>
+          <w:rFonts w:ascii="Consolas" w:hAnsi="Consolas" w:cs="Consolas"/>
+          <w:color w:val="000000"/>
+          <w:kern w:val="0"/>
+          <w:sz w:val="20"/>
+          <w:szCs w:val="20"/>
+        </w:rPr>
+        <w:t xml:space="preserve"> MemcachedClient </w:t>
+      </w:r>
+      <w:r>
+        <w:rPr>
+          <w:rFonts w:ascii="Consolas" w:hAnsi="Consolas" w:cs="Consolas"/>
+          <w:i/>
+          <w:iCs/>
+          <w:color w:val="0000C0"/>
+          <w:kern w:val="0"/>
+          <w:sz w:val="20"/>
+          <w:szCs w:val="20"/>
+        </w:rPr>
+        <w:t>mcc</w:t>
+      </w:r>
+      <w:r>
+        <w:rPr>
+          <w:rFonts w:ascii="Consolas" w:hAnsi="Consolas" w:cs="Consolas"/>
+          <w:color w:val="000000"/>
+          <w:kern w:val="0"/>
+          <w:sz w:val="20"/>
+          <w:szCs w:val="20"/>
+        </w:rPr>
+        <w:t>;</w:t>
+      </w:r>
+    </w:p>
+    <w:p>
+      <w:pPr>
+        <w:autoSpaceDE w:val="0"/>
+        <w:autoSpaceDN w:val="0"/>
+        <w:adjustRightInd w:val="0"/>
+        <w:jc w:val="left"/>
+        <w:rPr>
+          <w:rFonts w:ascii="Consolas" w:hAnsi="Consolas" w:cs="Consolas"/>
+          <w:kern w:val="0"/>
+          <w:sz w:val="20"/>
+          <w:szCs w:val="20"/>
+        </w:rPr>
+      </w:pPr>
+      <w:r>
+        <w:rPr>
+          <w:rFonts w:ascii="Consolas" w:hAnsi="Consolas" w:cs="Consolas"/>
+          <w:color w:val="000000"/>
+          <w:kern w:val="0"/>
+          <w:sz w:val="20"/>
+          <w:szCs w:val="20"/>
+        </w:rPr>
+        <w:tab/>
+      </w:r>
+      <w:r>
+        <w:rPr>
+          <w:rFonts w:ascii="Consolas" w:hAnsi="Consolas" w:cs="Consolas"/>
+          <w:b/>
+          <w:bCs/>
+          <w:color w:val="7F0055"/>
+          <w:kern w:val="0"/>
+          <w:sz w:val="20"/>
+          <w:szCs w:val="20"/>
+        </w:rPr>
+        <w:t>static</w:t>
+      </w:r>
+      <w:r>
+        <w:rPr>
+          <w:rFonts w:ascii="Consolas" w:hAnsi="Consolas" w:cs="Consolas"/>
+          <w:color w:val="000000"/>
+          <w:kern w:val="0"/>
+          <w:sz w:val="20"/>
+          <w:szCs w:val="20"/>
+        </w:rPr>
+        <w:t xml:space="preserve"> {</w:t>
+      </w:r>
+    </w:p>
+    <w:p>
+      <w:pPr>
+        <w:autoSpaceDE w:val="0"/>
+        <w:autoSpaceDN w:val="0"/>
+        <w:adjustRightInd w:val="0"/>
+        <w:jc w:val="left"/>
+        <w:rPr>
+          <w:rFonts w:ascii="Consolas" w:hAnsi="Consolas" w:cs="Consolas"/>
+          <w:kern w:val="0"/>
+          <w:sz w:val="20"/>
+          <w:szCs w:val="20"/>
+        </w:rPr>
+      </w:pPr>
+      <w:r>
+        <w:rPr>
+          <w:rFonts w:ascii="Consolas" w:hAnsi="Consolas" w:cs="Consolas"/>
+          <w:color w:val="000000"/>
+          <w:kern w:val="0"/>
+          <w:sz w:val="20"/>
+          <w:szCs w:val="20"/>
+        </w:rPr>
+        <w:tab/>
+      </w:r>
+      <w:r>
+        <w:rPr>
+          <w:rFonts w:ascii="Consolas" w:hAnsi="Consolas" w:cs="Consolas"/>
+          <w:color w:val="000000"/>
+          <w:kern w:val="0"/>
+          <w:sz w:val="20"/>
+          <w:szCs w:val="20"/>
+        </w:rPr>
+        <w:tab/>
+      </w:r>
+      <w:r>
+        <w:rPr>
+          <w:rFonts w:ascii="Consolas" w:hAnsi="Consolas" w:cs="Consolas"/>
+          <w:b/>
+          <w:bCs/>
+          <w:color w:val="7F0055"/>
+          <w:kern w:val="0"/>
+          <w:sz w:val="20"/>
+          <w:szCs w:val="20"/>
+        </w:rPr>
+        <w:t>try</w:t>
+      </w:r>
+      <w:r>
+        <w:rPr>
+          <w:rFonts w:ascii="Consolas" w:hAnsi="Consolas" w:cs="Consolas"/>
+          <w:color w:val="000000"/>
+          <w:kern w:val="0"/>
+          <w:sz w:val="20"/>
+          <w:szCs w:val="20"/>
+        </w:rPr>
+        <w:t xml:space="preserve"> {</w:t>
+      </w:r>
+    </w:p>
+    <w:p>
+      <w:pPr>
+        <w:autoSpaceDE w:val="0"/>
+        <w:autoSpaceDN w:val="0"/>
+        <w:adjustRightInd w:val="0"/>
+        <w:jc w:val="left"/>
+        <w:rPr>
+          <w:rFonts w:ascii="Consolas" w:hAnsi="Consolas" w:cs="Consolas"/>
+          <w:kern w:val="0"/>
+          <w:sz w:val="20"/>
+          <w:szCs w:val="20"/>
+        </w:rPr>
+      </w:pPr>
+      <w:r>
+        <w:rPr>
+          <w:rFonts w:ascii="Consolas" w:hAnsi="Consolas" w:cs="Consolas"/>
+          <w:color w:val="000000"/>
+          <w:kern w:val="0"/>
+          <w:sz w:val="20"/>
+          <w:szCs w:val="20"/>
+        </w:rPr>
+        <w:tab/>
+      </w:r>
+      <w:r>
+        <w:rPr>
+          <w:rFonts w:ascii="Consolas" w:hAnsi="Consolas" w:cs="Consolas"/>
+          <w:color w:val="000000"/>
+          <w:kern w:val="0"/>
+          <w:sz w:val="20"/>
+          <w:szCs w:val="20"/>
+        </w:rPr>
+        <w:tab/>
+      </w:r>
+      <w:r>
+        <w:rPr>
+          <w:rFonts w:ascii="Consolas" w:hAnsi="Consolas" w:cs="Consolas"/>
+          <w:color w:val="000000"/>
+          <w:kern w:val="0"/>
+          <w:sz w:val="20"/>
+          <w:szCs w:val="20"/>
+        </w:rPr>
+        <w:tab/>
+        <w:t xml:space="preserve">String </w:t>
+      </w:r>
+      <w:r>
+        <w:rPr>
+          <w:rFonts w:ascii="Consolas" w:hAnsi="Consolas" w:cs="Consolas"/>
+          <w:color w:val="6A3E3E"/>
+          <w:kern w:val="0"/>
+          <w:sz w:val="20"/>
+          <w:szCs w:val="20"/>
+        </w:rPr>
+        <w:t>ip</w:t>
+      </w:r>
+      <w:r>
+        <w:rPr>
+          <w:rFonts w:ascii="Consolas" w:hAnsi="Consolas" w:cs="Consolas"/>
+          <w:color w:val="000000"/>
+          <w:kern w:val="0"/>
+          <w:sz w:val="20"/>
+          <w:szCs w:val="20"/>
+        </w:rPr>
+        <w:t xml:space="preserve"> = </w:t>
+      </w:r>
+      <w:r>
+        <w:rPr>
+          <w:rFonts w:ascii="Consolas" w:hAnsi="Consolas" w:cs="Consolas"/>
+          <w:color w:val="2A00FF"/>
+          <w:kern w:val="0"/>
+          <w:sz w:val="20"/>
+          <w:szCs w:val="20"/>
+        </w:rPr>
+        <w:t>"192.168.6.195"</w:t>
+      </w:r>
+      <w:r>
+        <w:rPr>
+          <w:rFonts w:ascii="Consolas" w:hAnsi="Consolas" w:cs="Consolas"/>
+          <w:color w:val="000000"/>
+          <w:kern w:val="0"/>
+          <w:sz w:val="20"/>
+          <w:szCs w:val="20"/>
+        </w:rPr>
+        <w:t>;</w:t>
+      </w:r>
+      <w:r>
+        <w:rPr>
+          <w:rFonts w:ascii="Consolas" w:hAnsi="Consolas" w:cs="Consolas" w:hint="eastAsia"/>
+          <w:color w:val="000000"/>
+          <w:kern w:val="0"/>
+          <w:sz w:val="20"/>
+          <w:szCs w:val="20"/>
+        </w:rPr>
+        <w:t>//</w:t>
+      </w:r>
+      <w:r>
+        <w:rPr>
+          <w:rFonts w:ascii="Consolas" w:hAnsi="Consolas" w:cs="Consolas" w:hint="eastAsia"/>
+          <w:color w:val="000000"/>
+          <w:kern w:val="0"/>
+          <w:sz w:val="20"/>
+          <w:szCs w:val="20"/>
+        </w:rPr>
+        <w:t>设置</w:t>
+      </w:r>
+      <w:r>
+        <w:rPr>
+          <w:rFonts w:ascii="Consolas" w:hAnsi="Consolas" w:cs="Consolas" w:hint="eastAsia"/>
+          <w:color w:val="000000"/>
+          <w:kern w:val="0"/>
+          <w:sz w:val="20"/>
+          <w:szCs w:val="20"/>
+        </w:rPr>
+        <w:t>memcached</w:t>
+      </w:r>
+      <w:r>
+        <w:rPr>
+          <w:rFonts w:ascii="Consolas" w:hAnsi="Consolas" w:cs="Consolas" w:hint="eastAsia"/>
+          <w:color w:val="000000"/>
+          <w:kern w:val="0"/>
+          <w:sz w:val="20"/>
+          <w:szCs w:val="20"/>
+        </w:rPr>
+        <w:t>所在的</w:t>
+      </w:r>
+      <w:r>
+        <w:rPr>
+          <w:rFonts w:ascii="Consolas" w:hAnsi="Consolas" w:cs="Consolas" w:hint="eastAsia"/>
+          <w:color w:val="000000"/>
+          <w:kern w:val="0"/>
+          <w:sz w:val="20"/>
+          <w:szCs w:val="20"/>
+        </w:rPr>
+        <w:t>Ip</w:t>
+      </w:r>
+      <w:r>
+        <w:rPr>
+          <w:rFonts w:ascii="Consolas" w:hAnsi="Consolas" w:cs="Consolas" w:hint="eastAsia"/>
+          <w:color w:val="000000"/>
+          <w:kern w:val="0"/>
+          <w:sz w:val="20"/>
+          <w:szCs w:val="20"/>
+        </w:rPr>
+        <w:t>地址</w:t>
+      </w:r>
+    </w:p>
+    <w:p>
+      <w:pPr>
+        <w:autoSpaceDE w:val="0"/>
+        <w:autoSpaceDN w:val="0"/>
+        <w:adjustRightInd w:val="0"/>
+        <w:jc w:val="left"/>
+        <w:rPr>
+          <w:rFonts w:ascii="Consolas" w:hAnsi="Consolas" w:cs="Consolas"/>
+          <w:kern w:val="0"/>
+          <w:sz w:val="20"/>
+          <w:szCs w:val="20"/>
+        </w:rPr>
+      </w:pPr>
+      <w:r>
+        <w:rPr>
+          <w:rFonts w:ascii="Consolas" w:hAnsi="Consolas" w:cs="Consolas"/>
+          <w:color w:val="000000"/>
+          <w:kern w:val="0"/>
+          <w:sz w:val="20"/>
+          <w:szCs w:val="20"/>
+        </w:rPr>
+        <w:tab/>
+      </w:r>
+      <w:r>
+        <w:rPr>
+          <w:rFonts w:ascii="Consolas" w:hAnsi="Consolas" w:cs="Consolas"/>
+          <w:color w:val="000000"/>
+          <w:kern w:val="0"/>
+          <w:sz w:val="20"/>
+          <w:szCs w:val="20"/>
+        </w:rPr>
+        <w:tab/>
+      </w:r>
+      <w:r>
+        <w:rPr>
+          <w:rFonts w:ascii="Consolas" w:hAnsi="Consolas" w:cs="Consolas"/>
+          <w:color w:val="000000"/>
+          <w:kern w:val="0"/>
+          <w:sz w:val="20"/>
+          <w:szCs w:val="20"/>
+        </w:rPr>
+        <w:tab/>
+      </w:r>
+      <w:r>
+        <w:rPr>
+          <w:rFonts w:ascii="Consolas" w:hAnsi="Consolas" w:cs="Consolas"/>
+          <w:b/>
+          <w:bCs/>
+          <w:color w:val="7F0055"/>
+          <w:kern w:val="0"/>
+          <w:sz w:val="20"/>
+          <w:szCs w:val="20"/>
+        </w:rPr>
+        <w:t>int</w:t>
+      </w:r>
+      <w:r>
+        <w:rPr>
+          <w:rFonts w:ascii="Consolas" w:hAnsi="Consolas" w:cs="Consolas"/>
+          <w:color w:val="000000"/>
+          <w:kern w:val="0"/>
+          <w:sz w:val="20"/>
+          <w:szCs w:val="20"/>
+        </w:rPr>
+        <w:t xml:space="preserve"> </w:t>
+      </w:r>
+      <w:r>
+        <w:rPr>
+          <w:rFonts w:ascii="Consolas" w:hAnsi="Consolas" w:cs="Consolas"/>
+          <w:color w:val="6A3E3E"/>
+          <w:kern w:val="0"/>
+          <w:sz w:val="20"/>
+          <w:szCs w:val="20"/>
+        </w:rPr>
+        <w:t>port</w:t>
+      </w:r>
+      <w:r>
+        <w:rPr>
+          <w:rFonts w:ascii="Consolas" w:hAnsi="Consolas" w:cs="Consolas"/>
+          <w:color w:val="000000"/>
+          <w:kern w:val="0"/>
+          <w:sz w:val="20"/>
+          <w:szCs w:val="20"/>
+        </w:rPr>
+        <w:t xml:space="preserve"> = 20000;</w:t>
+      </w:r>
+      <w:r>
+        <w:rPr>
+          <w:rFonts w:ascii="Consolas" w:hAnsi="Consolas" w:cs="Consolas" w:hint="eastAsia"/>
+          <w:color w:val="000000"/>
+          <w:kern w:val="0"/>
+          <w:sz w:val="20"/>
+          <w:szCs w:val="20"/>
+        </w:rPr>
+        <w:t>//</w:t>
+      </w:r>
+      <w:r>
+        <w:rPr>
+          <w:rFonts w:ascii="Consolas" w:hAnsi="Consolas" w:cs="Consolas" w:hint="eastAsia"/>
+          <w:color w:val="000000"/>
+          <w:kern w:val="0"/>
+          <w:sz w:val="20"/>
+          <w:szCs w:val="20"/>
+        </w:rPr>
+        <w:t>设置</w:t>
+      </w:r>
+      <w:r>
+        <w:rPr>
+          <w:rFonts w:ascii="Consolas" w:hAnsi="Consolas" w:cs="Consolas" w:hint="eastAsia"/>
+          <w:color w:val="000000"/>
+          <w:kern w:val="0"/>
+          <w:sz w:val="20"/>
+          <w:szCs w:val="20"/>
+        </w:rPr>
+        <w:t>memcached</w:t>
+      </w:r>
+      <w:r>
+        <w:rPr>
+          <w:rFonts w:ascii="Consolas" w:hAnsi="Consolas" w:cs="Consolas" w:hint="eastAsia"/>
+          <w:color w:val="000000"/>
+          <w:kern w:val="0"/>
+          <w:sz w:val="20"/>
+          <w:szCs w:val="20"/>
+        </w:rPr>
+        <w:t>的端口号</w:t>
+      </w:r>
+    </w:p>
+    <w:p>
+      <w:pPr>
+        <w:autoSpaceDE w:val="0"/>
+        <w:autoSpaceDN w:val="0"/>
+        <w:adjustRightInd w:val="0"/>
+        <w:jc w:val="left"/>
+        <w:rPr>
+          <w:rFonts w:ascii="Consolas" w:hAnsi="Consolas" w:cs="Consolas"/>
+          <w:kern w:val="0"/>
+          <w:sz w:val="20"/>
+          <w:szCs w:val="20"/>
+        </w:rPr>
+      </w:pPr>
+      <w:r>
+        <w:rPr>
+          <w:rFonts w:ascii="Consolas" w:hAnsi="Consolas" w:cs="Consolas"/>
+          <w:color w:val="000000"/>
+          <w:kern w:val="0"/>
+          <w:sz w:val="20"/>
+          <w:szCs w:val="20"/>
+        </w:rPr>
+        <w:tab/>
+      </w:r>
+      <w:r>
+        <w:rPr>
+          <w:rFonts w:ascii="Consolas" w:hAnsi="Consolas" w:cs="Consolas"/>
+          <w:color w:val="000000"/>
+          <w:kern w:val="0"/>
+          <w:sz w:val="20"/>
+          <w:szCs w:val="20"/>
+        </w:rPr>
+        <w:tab/>
+      </w:r>
+      <w:r>
+        <w:rPr>
+          <w:rFonts w:ascii="Consolas" w:hAnsi="Consolas" w:cs="Consolas"/>
+          <w:color w:val="000000"/>
+          <w:kern w:val="0"/>
+          <w:sz w:val="20"/>
+          <w:szCs w:val="20"/>
+        </w:rPr>
+        <w:tab/>
+      </w:r>
+      <w:r>
+        <w:rPr>
+          <w:rFonts w:ascii="Consolas" w:hAnsi="Consolas" w:cs="Consolas"/>
+          <w:b/>
+          <w:bCs/>
+          <w:color w:val="7F0055"/>
+          <w:kern w:val="0"/>
+          <w:sz w:val="20"/>
+          <w:szCs w:val="20"/>
+        </w:rPr>
+        <w:t>if</w:t>
+      </w:r>
+      <w:r>
+        <w:rPr>
+          <w:rFonts w:ascii="Consolas" w:hAnsi="Consolas" w:cs="Consolas"/>
+          <w:color w:val="000000"/>
+          <w:kern w:val="0"/>
+          <w:sz w:val="20"/>
+          <w:szCs w:val="20"/>
+        </w:rPr>
+        <w:t xml:space="preserve"> (</w:t>
+      </w:r>
+      <w:r>
+        <w:rPr>
+          <w:rFonts w:ascii="Consolas" w:hAnsi="Consolas" w:cs="Consolas"/>
+          <w:i/>
+          <w:iCs/>
+          <w:color w:val="0000C0"/>
+          <w:kern w:val="0"/>
+          <w:sz w:val="20"/>
+          <w:szCs w:val="20"/>
+        </w:rPr>
+        <w:t>mcc</w:t>
+      </w:r>
+      <w:r>
+        <w:rPr>
+          <w:rFonts w:ascii="Consolas" w:hAnsi="Consolas" w:cs="Consolas"/>
+          <w:color w:val="000000"/>
+          <w:kern w:val="0"/>
+          <w:sz w:val="20"/>
+          <w:szCs w:val="20"/>
+        </w:rPr>
+        <w:t xml:space="preserve"> == </w:t>
+      </w:r>
+      <w:r>
+        <w:rPr>
+          <w:rFonts w:ascii="Consolas" w:hAnsi="Consolas" w:cs="Consolas"/>
+          <w:b/>
+          <w:bCs/>
+          <w:color w:val="7F0055"/>
+          <w:kern w:val="0"/>
+          <w:sz w:val="20"/>
+          <w:szCs w:val="20"/>
+        </w:rPr>
+        <w:t>null</w:t>
+      </w:r>
+      <w:r>
+        <w:rPr>
+          <w:rFonts w:ascii="Consolas" w:hAnsi="Consolas" w:cs="Consolas"/>
+          <w:color w:val="000000"/>
+          <w:kern w:val="0"/>
+          <w:sz w:val="20"/>
+          <w:szCs w:val="20"/>
+        </w:rPr>
+        <w:t>) {</w:t>
+      </w:r>
+    </w:p>
+    <w:p>
+      <w:pPr>
+        <w:autoSpaceDE w:val="0"/>
+        <w:autoSpaceDN w:val="0"/>
+        <w:adjustRightInd w:val="0"/>
+        <w:jc w:val="left"/>
+        <w:rPr>
+          <w:rFonts w:ascii="Consolas" w:hAnsi="Consolas" w:cs="Consolas"/>
+          <w:kern w:val="0"/>
+          <w:sz w:val="20"/>
+          <w:szCs w:val="20"/>
+        </w:rPr>
+      </w:pPr>
+      <w:r>
+        <w:rPr>
+          <w:rFonts w:ascii="Consolas" w:hAnsi="Consolas" w:cs="Consolas"/>
+          <w:color w:val="000000"/>
+          <w:kern w:val="0"/>
+          <w:sz w:val="20"/>
+          <w:szCs w:val="20"/>
+        </w:rPr>
+        <w:tab/>
+      </w:r>
+      <w:r>
+        <w:rPr>
+          <w:rFonts w:ascii="Consolas" w:hAnsi="Consolas" w:cs="Consolas"/>
+          <w:color w:val="000000"/>
+          <w:kern w:val="0"/>
+          <w:sz w:val="20"/>
+          <w:szCs w:val="20"/>
+        </w:rPr>
+        <w:tab/>
+      </w:r>
+      <w:r>
+        <w:rPr>
+          <w:rFonts w:ascii="Consolas" w:hAnsi="Consolas" w:cs="Consolas"/>
+          <w:color w:val="000000"/>
+          <w:kern w:val="0"/>
+          <w:sz w:val="20"/>
+          <w:szCs w:val="20"/>
+        </w:rPr>
+        <w:tab/>
+      </w:r>
+      <w:r>
+        <w:rPr>
+          <w:rFonts w:ascii="Consolas" w:hAnsi="Consolas" w:cs="Consolas"/>
+          <w:color w:val="000000"/>
+          <w:kern w:val="0"/>
+          <w:sz w:val="20"/>
+          <w:szCs w:val="20"/>
+        </w:rPr>
+        <w:tab/>
+      </w:r>
+      <w:r>
+        <w:rPr>
+          <w:rFonts w:ascii="Consolas" w:hAnsi="Consolas" w:cs="Consolas"/>
+          <w:i/>
+          <w:iCs/>
+          <w:color w:val="0000C0"/>
+          <w:kern w:val="0"/>
+          <w:sz w:val="20"/>
+          <w:szCs w:val="20"/>
+        </w:rPr>
+        <w:t>mcc</w:t>
+      </w:r>
+      <w:r>
+        <w:rPr>
+          <w:rFonts w:ascii="Consolas" w:hAnsi="Consolas" w:cs="Consolas"/>
+          <w:color w:val="000000"/>
+          <w:kern w:val="0"/>
+          <w:sz w:val="20"/>
+          <w:szCs w:val="20"/>
+        </w:rPr>
+        <w:t xml:space="preserve"> = </w:t>
+      </w:r>
+      <w:r>
+        <w:rPr>
+          <w:rFonts w:ascii="Consolas" w:hAnsi="Consolas" w:cs="Consolas"/>
+          <w:b/>
+          <w:bCs/>
+          <w:color w:val="7F0055"/>
+          <w:kern w:val="0"/>
+          <w:sz w:val="20"/>
+          <w:szCs w:val="20"/>
+        </w:rPr>
+        <w:t>new</w:t>
+      </w:r>
+      <w:r>
+        <w:rPr>
+          <w:rFonts w:ascii="Consolas" w:hAnsi="Consolas" w:cs="Consolas"/>
+          <w:color w:val="000000"/>
+          <w:kern w:val="0"/>
+          <w:sz w:val="20"/>
+          <w:szCs w:val="20"/>
+        </w:rPr>
+        <w:t xml:space="preserve"> XMemcachedClient(</w:t>
+      </w:r>
+      <w:r>
+        <w:rPr>
+          <w:rFonts w:ascii="Consolas" w:hAnsi="Consolas" w:cs="Consolas"/>
+          <w:color w:val="6A3E3E"/>
+          <w:kern w:val="0"/>
+          <w:sz w:val="20"/>
+          <w:szCs w:val="20"/>
+        </w:rPr>
+        <w:t>ip</w:t>
+      </w:r>
+      <w:r>
+        <w:rPr>
+          <w:rFonts w:ascii="Consolas" w:hAnsi="Consolas" w:cs="Consolas"/>
+          <w:color w:val="000000"/>
+          <w:kern w:val="0"/>
+          <w:sz w:val="20"/>
+          <w:szCs w:val="20"/>
+        </w:rPr>
+        <w:t xml:space="preserve">, </w:t>
+      </w:r>
+      <w:r>
+        <w:rPr>
+          <w:rFonts w:ascii="Consolas" w:hAnsi="Consolas" w:cs="Consolas"/>
+          <w:color w:val="6A3E3E"/>
+          <w:kern w:val="0"/>
+          <w:sz w:val="20"/>
+          <w:szCs w:val="20"/>
+        </w:rPr>
+        <w:t>port</w:t>
+      </w:r>
+      <w:r>
+        <w:rPr>
+          <w:rFonts w:ascii="Consolas" w:hAnsi="Consolas" w:cs="Consolas"/>
+          <w:color w:val="000000"/>
+          <w:kern w:val="0"/>
+          <w:sz w:val="20"/>
+          <w:szCs w:val="20"/>
+        </w:rPr>
+        <w:t>);</w:t>
+      </w:r>
+    </w:p>
+    <w:p>
+      <w:pPr>
+        <w:autoSpaceDE w:val="0"/>
+        <w:autoSpaceDN w:val="0"/>
+        <w:adjustRightInd w:val="0"/>
+        <w:jc w:val="left"/>
+        <w:rPr>
+          <w:rFonts w:ascii="Consolas" w:hAnsi="Consolas" w:cs="Consolas"/>
+          <w:kern w:val="0"/>
+          <w:sz w:val="20"/>
+          <w:szCs w:val="20"/>
+        </w:rPr>
+      </w:pPr>
+      <w:r>
+        <w:rPr>
+          <w:rFonts w:ascii="Consolas" w:hAnsi="Consolas" w:cs="Consolas"/>
+          <w:color w:val="000000"/>
+          <w:kern w:val="0"/>
+          <w:sz w:val="20"/>
+          <w:szCs w:val="20"/>
+        </w:rPr>
+        <w:tab/>
+      </w:r>
+      <w:r>
+        <w:rPr>
+          <w:rFonts w:ascii="Consolas" w:hAnsi="Consolas" w:cs="Consolas"/>
+          <w:color w:val="000000"/>
+          <w:kern w:val="0"/>
+          <w:sz w:val="20"/>
+          <w:szCs w:val="20"/>
+        </w:rPr>
+        <w:tab/>
+      </w:r>
+      <w:r>
+        <w:rPr>
+          <w:rFonts w:ascii="Consolas" w:hAnsi="Consolas" w:cs="Consolas"/>
+          <w:color w:val="000000"/>
+          <w:kern w:val="0"/>
+          <w:sz w:val="20"/>
+          <w:szCs w:val="20"/>
+        </w:rPr>
+        <w:tab/>
+        <w:t>}</w:t>
+      </w:r>
+    </w:p>
+    <w:p>
+      <w:pPr>
+        <w:autoSpaceDE w:val="0"/>
+        <w:autoSpaceDN w:val="0"/>
+        <w:adjustRightInd w:val="0"/>
+        <w:jc w:val="left"/>
+        <w:rPr>
+          <w:rFonts w:ascii="Consolas" w:hAnsi="Consolas" w:cs="Consolas"/>
+          <w:kern w:val="0"/>
+          <w:sz w:val="20"/>
+          <w:szCs w:val="20"/>
+        </w:rPr>
+      </w:pPr>
+      <w:r>
+        <w:rPr>
+          <w:rFonts w:ascii="Consolas" w:hAnsi="Consolas" w:cs="Consolas"/>
+          <w:color w:val="000000"/>
+          <w:kern w:val="0"/>
+          <w:sz w:val="20"/>
+          <w:szCs w:val="20"/>
+        </w:rPr>
+        <w:tab/>
+      </w:r>
+      <w:r>
+        <w:rPr>
+          <w:rFonts w:ascii="Consolas" w:hAnsi="Consolas" w:cs="Consolas"/>
+          <w:color w:val="000000"/>
+          <w:kern w:val="0"/>
+          <w:sz w:val="20"/>
+          <w:szCs w:val="20"/>
+        </w:rPr>
+        <w:tab/>
+        <w:t xml:space="preserve">} </w:t>
+      </w:r>
+      <w:r>
+        <w:rPr>
+          <w:rFonts w:ascii="Consolas" w:hAnsi="Consolas" w:cs="Consolas"/>
+          <w:b/>
+          <w:bCs/>
+          <w:color w:val="7F0055"/>
+          <w:kern w:val="0"/>
+          <w:sz w:val="20"/>
+          <w:szCs w:val="20"/>
+        </w:rPr>
+        <w:t>catch</w:t>
+      </w:r>
+      <w:r>
+        <w:rPr>
+          <w:rFonts w:ascii="Consolas" w:hAnsi="Consolas" w:cs="Consolas"/>
+          <w:color w:val="000000"/>
+          <w:kern w:val="0"/>
+          <w:sz w:val="20"/>
+          <w:szCs w:val="20"/>
+        </w:rPr>
+        <w:t xml:space="preserve"> (IOException </w:t>
+      </w:r>
+      <w:r>
+        <w:rPr>
+          <w:rFonts w:ascii="Consolas" w:hAnsi="Consolas" w:cs="Consolas"/>
+          <w:color w:val="6A3E3E"/>
+          <w:kern w:val="0"/>
+          <w:sz w:val="20"/>
+          <w:szCs w:val="20"/>
+        </w:rPr>
+        <w:t>e</w:t>
+      </w:r>
+      <w:r>
+        <w:rPr>
+          <w:rFonts w:ascii="Consolas" w:hAnsi="Consolas" w:cs="Consolas"/>
+          <w:color w:val="000000"/>
+          <w:kern w:val="0"/>
+          <w:sz w:val="20"/>
+          <w:szCs w:val="20"/>
+        </w:rPr>
+        <w:t>) {</w:t>
+      </w:r>
+    </w:p>
+    <w:p>
+      <w:pPr>
+        <w:autoSpaceDE w:val="0"/>
+        <w:autoSpaceDN w:val="0"/>
+        <w:adjustRightInd w:val="0"/>
+        <w:jc w:val="left"/>
+        <w:rPr>
+          <w:rFonts w:ascii="Consolas" w:hAnsi="Consolas" w:cs="Consolas"/>
+          <w:kern w:val="0"/>
+          <w:sz w:val="20"/>
+          <w:szCs w:val="20"/>
+        </w:rPr>
+      </w:pPr>
+      <w:r>
+        <w:rPr>
+          <w:rFonts w:ascii="Consolas" w:hAnsi="Consolas" w:cs="Consolas"/>
+          <w:color w:val="000000"/>
+          <w:kern w:val="0"/>
+          <w:sz w:val="20"/>
+          <w:szCs w:val="20"/>
+        </w:rPr>
+        <w:tab/>
+      </w:r>
+      <w:r>
+        <w:rPr>
+          <w:rFonts w:ascii="Consolas" w:hAnsi="Consolas" w:cs="Consolas"/>
+          <w:color w:val="000000"/>
+          <w:kern w:val="0"/>
+          <w:sz w:val="20"/>
+          <w:szCs w:val="20"/>
+        </w:rPr>
+        <w:tab/>
+      </w:r>
+      <w:r>
+        <w:rPr>
+          <w:rFonts w:ascii="Consolas" w:hAnsi="Consolas" w:cs="Consolas"/>
+          <w:color w:val="000000"/>
+          <w:kern w:val="0"/>
+          <w:sz w:val="20"/>
+          <w:szCs w:val="20"/>
+        </w:rPr>
+        <w:tab/>
+      </w:r>
+      <w:r>
+        <w:rPr>
+          <w:rFonts w:ascii="Consolas" w:hAnsi="Consolas" w:cs="Consolas"/>
+          <w:color w:val="3F7F5F"/>
+          <w:kern w:val="0"/>
+          <w:sz w:val="20"/>
+          <w:szCs w:val="20"/>
+        </w:rPr>
+        <w:t xml:space="preserve">// </w:t>
+      </w:r>
+      <w:r>
+        <w:rPr>
+          <w:rFonts w:ascii="Consolas" w:hAnsi="Consolas" w:cs="Consolas"/>
+          <w:b/>
+          <w:bCs/>
+          <w:color w:val="7F9FBF"/>
+          <w:kern w:val="0"/>
+          <w:sz w:val="20"/>
+          <w:szCs w:val="20"/>
+        </w:rPr>
+        <w:t>TODO</w:t>
+      </w:r>
+      <w:r>
+        <w:rPr>
+          <w:rFonts w:ascii="Consolas" w:hAnsi="Consolas" w:cs="Consolas"/>
+          <w:color w:val="3F7F5F"/>
+          <w:kern w:val="0"/>
+          <w:sz w:val="20"/>
+          <w:szCs w:val="20"/>
+        </w:rPr>
+        <w:t xml:space="preserve"> Auto-generated catch block</w:t>
+      </w:r>
+    </w:p>
+    <w:p>
+      <w:pPr>
+        <w:autoSpaceDE w:val="0"/>
+        <w:autoSpaceDN w:val="0"/>
+        <w:adjustRightInd w:val="0"/>
+        <w:jc w:val="left"/>
+        <w:rPr>
+          <w:rFonts w:ascii="Consolas" w:hAnsi="Consolas" w:cs="Consolas"/>
+          <w:kern w:val="0"/>
+          <w:sz w:val="20"/>
+          <w:szCs w:val="20"/>
+        </w:rPr>
+      </w:pPr>
+      <w:r>
+        <w:rPr>
+          <w:rFonts w:ascii="Consolas" w:hAnsi="Consolas" w:cs="Consolas"/>
+          <w:color w:val="000000"/>
+          <w:kern w:val="0"/>
+          <w:sz w:val="20"/>
+          <w:szCs w:val="20"/>
+        </w:rPr>
+        <w:tab/>
+      </w:r>
+      <w:r>
+        <w:rPr>
+          <w:rFonts w:ascii="Consolas" w:hAnsi="Consolas" w:cs="Consolas"/>
+          <w:color w:val="000000"/>
+          <w:kern w:val="0"/>
+          <w:sz w:val="20"/>
+          <w:szCs w:val="20"/>
+        </w:rPr>
+        <w:tab/>
+      </w:r>
+      <w:r>
+        <w:rPr>
+          <w:rFonts w:ascii="Consolas" w:hAnsi="Consolas" w:cs="Consolas"/>
+          <w:color w:val="000000"/>
+          <w:kern w:val="0"/>
+          <w:sz w:val="20"/>
+          <w:szCs w:val="20"/>
+        </w:rPr>
+        <w:tab/>
+      </w:r>
+      <w:r>
+        <w:rPr>
+          <w:rFonts w:ascii="Consolas" w:hAnsi="Consolas" w:cs="Consolas"/>
+          <w:color w:val="6A3E3E"/>
+          <w:kern w:val="0"/>
+          <w:sz w:val="20"/>
+          <w:szCs w:val="20"/>
+        </w:rPr>
+        <w:t>e</w:t>
+      </w:r>
+      <w:r>
+        <w:rPr>
+          <w:rFonts w:ascii="Consolas" w:hAnsi="Consolas" w:cs="Consolas"/>
+          <w:color w:val="000000"/>
+          <w:kern w:val="0"/>
+          <w:sz w:val="20"/>
+          <w:szCs w:val="20"/>
+        </w:rPr>
+        <w:t>.printStackTrace();</w:t>
+      </w:r>
+    </w:p>
+    <w:p>
+      <w:pPr>
+        <w:autoSpaceDE w:val="0"/>
+        <w:autoSpaceDN w:val="0"/>
+        <w:adjustRightInd w:val="0"/>
+        <w:jc w:val="left"/>
+        <w:rPr>
+          <w:rFonts w:ascii="Consolas" w:hAnsi="Consolas" w:cs="Consolas"/>
+          <w:kern w:val="0"/>
+          <w:sz w:val="20"/>
+          <w:szCs w:val="20"/>
+        </w:rPr>
+      </w:pPr>
+      <w:r>
+        <w:rPr>
+          <w:rFonts w:ascii="Consolas" w:hAnsi="Consolas" w:cs="Consolas"/>
+          <w:color w:val="000000"/>
+          <w:kern w:val="0"/>
+          <w:sz w:val="20"/>
+          <w:szCs w:val="20"/>
+        </w:rPr>
+        <w:tab/>
+      </w:r>
+      <w:r>
+        <w:rPr>
+          <w:rFonts w:ascii="Consolas" w:hAnsi="Consolas" w:cs="Consolas"/>
+          <w:color w:val="000000"/>
+          <w:kern w:val="0"/>
+          <w:sz w:val="20"/>
+          <w:szCs w:val="20"/>
+        </w:rPr>
+        <w:tab/>
+        <w:t>}</w:t>
+      </w:r>
+    </w:p>
+    <w:p>
+      <w:pPr>
+        <w:autoSpaceDE w:val="0"/>
+        <w:autoSpaceDN w:val="0"/>
+        <w:adjustRightInd w:val="0"/>
+        <w:jc w:val="left"/>
+        <w:rPr>
+          <w:rFonts w:ascii="Consolas" w:hAnsi="Consolas" w:cs="Consolas"/>
+          <w:kern w:val="0"/>
+          <w:sz w:val="20"/>
+          <w:szCs w:val="20"/>
+        </w:rPr>
+      </w:pPr>
+      <w:r>
+        <w:rPr>
+          <w:rFonts w:ascii="Consolas" w:hAnsi="Consolas" w:cs="Consolas"/>
+          <w:color w:val="000000"/>
+          <w:kern w:val="0"/>
+          <w:sz w:val="20"/>
+          <w:szCs w:val="20"/>
+        </w:rPr>
+        <w:tab/>
+        <w:t>}</w:t>
+      </w:r>
+    </w:p>
+    <w:p>
+      <w:pPr>
+        <w:autoSpaceDE w:val="0"/>
+        <w:autoSpaceDN w:val="0"/>
+        <w:adjustRightInd w:val="0"/>
+        <w:jc w:val="left"/>
+        <w:rPr>
+          <w:rFonts w:ascii="Consolas" w:hAnsi="Consolas" w:cs="Consolas"/>
+          <w:kern w:val="0"/>
+          <w:sz w:val="20"/>
+          <w:szCs w:val="20"/>
+        </w:rPr>
+      </w:pPr>
+    </w:p>
+    <w:p>
+      <w:pPr>
+        <w:autoSpaceDE w:val="0"/>
+        <w:autoSpaceDN w:val="0"/>
+        <w:adjustRightInd w:val="0"/>
+        <w:jc w:val="left"/>
+        <w:rPr>
+          <w:rFonts w:ascii="Consolas" w:hAnsi="Consolas" w:cs="Consolas"/>
+          <w:kern w:val="0"/>
+          <w:sz w:val="20"/>
+          <w:szCs w:val="20"/>
+        </w:rPr>
+      </w:pPr>
+      <w:r>
+        <w:rPr>
+          <w:rFonts w:ascii="Consolas" w:hAnsi="Consolas" w:cs="Consolas"/>
+          <w:color w:val="000000"/>
+          <w:kern w:val="0"/>
+          <w:sz w:val="20"/>
+          <w:szCs w:val="20"/>
+        </w:rPr>
+        <w:tab/>
+      </w:r>
+      <w:r>
+        <w:rPr>
+          <w:rFonts w:ascii="Consolas" w:hAnsi="Consolas" w:cs="Consolas"/>
+          <w:b/>
+          <w:bCs/>
+          <w:color w:val="7F0055"/>
+          <w:kern w:val="0"/>
+          <w:sz w:val="20"/>
+          <w:szCs w:val="20"/>
+        </w:rPr>
+        <w:t>public</w:t>
+      </w:r>
+      <w:r>
+        <w:rPr>
+          <w:rFonts w:ascii="Consolas" w:hAnsi="Consolas" w:cs="Consolas"/>
+          <w:color w:val="000000"/>
+          <w:kern w:val="0"/>
+          <w:sz w:val="20"/>
+          <w:szCs w:val="20"/>
+        </w:rPr>
+        <w:t xml:space="preserve"> </w:t>
+      </w:r>
+      <w:r>
+        <w:rPr>
+          <w:rFonts w:ascii="Consolas" w:hAnsi="Consolas" w:cs="Consolas"/>
+          <w:b/>
+          <w:bCs/>
+          <w:color w:val="7F0055"/>
+          <w:kern w:val="0"/>
+          <w:sz w:val="20"/>
+          <w:szCs w:val="20"/>
+        </w:rPr>
+        <w:t>static</w:t>
+      </w:r>
+      <w:r>
+        <w:rPr>
+          <w:rFonts w:ascii="Consolas" w:hAnsi="Consolas" w:cs="Consolas"/>
+          <w:color w:val="000000"/>
+          <w:kern w:val="0"/>
+          <w:sz w:val="20"/>
+          <w:szCs w:val="20"/>
+        </w:rPr>
+        <w:t xml:space="preserve"> MemcachedClient getInstance() {</w:t>
+      </w:r>
+    </w:p>
+    <w:p>
+      <w:pPr>
+        <w:autoSpaceDE w:val="0"/>
+        <w:autoSpaceDN w:val="0"/>
+        <w:adjustRightInd w:val="0"/>
+        <w:jc w:val="left"/>
+        <w:rPr>
+          <w:rFonts w:ascii="Consolas" w:hAnsi="Consolas" w:cs="Consolas"/>
+          <w:kern w:val="0"/>
+          <w:sz w:val="20"/>
+          <w:szCs w:val="20"/>
+        </w:rPr>
+      </w:pPr>
+      <w:r>
+        <w:rPr>
+          <w:rFonts w:ascii="Consolas" w:hAnsi="Consolas" w:cs="Consolas"/>
+          <w:color w:val="000000"/>
+          <w:kern w:val="0"/>
+          <w:sz w:val="20"/>
+          <w:szCs w:val="20"/>
+        </w:rPr>
+        <w:tab/>
+      </w:r>
+      <w:r>
+        <w:rPr>
+          <w:rFonts w:ascii="Consolas" w:hAnsi="Consolas" w:cs="Consolas"/>
+          <w:color w:val="000000"/>
+          <w:kern w:val="0"/>
+          <w:sz w:val="20"/>
+          <w:szCs w:val="20"/>
+        </w:rPr>
+        <w:tab/>
+      </w:r>
+      <w:r>
+        <w:rPr>
+          <w:rFonts w:ascii="Consolas" w:hAnsi="Consolas" w:cs="Consolas"/>
+          <w:b/>
+          <w:bCs/>
+          <w:color w:val="7F0055"/>
+          <w:kern w:val="0"/>
+          <w:sz w:val="20"/>
+          <w:szCs w:val="20"/>
+        </w:rPr>
+        <w:t>return</w:t>
+      </w:r>
+      <w:r>
+        <w:rPr>
+          <w:rFonts w:ascii="Consolas" w:hAnsi="Consolas" w:cs="Consolas"/>
+          <w:color w:val="000000"/>
+          <w:kern w:val="0"/>
+          <w:sz w:val="20"/>
+          <w:szCs w:val="20"/>
+        </w:rPr>
+        <w:t xml:space="preserve"> </w:t>
+      </w:r>
+      <w:r>
+        <w:rPr>
+          <w:rFonts w:ascii="Consolas" w:hAnsi="Consolas" w:cs="Consolas"/>
+          <w:i/>
+          <w:iCs/>
+          <w:color w:val="0000C0"/>
+          <w:kern w:val="0"/>
+          <w:sz w:val="20"/>
+          <w:szCs w:val="20"/>
+        </w:rPr>
+        <w:t>mcc</w:t>
+      </w:r>
+      <w:r>
+        <w:rPr>
+          <w:rFonts w:ascii="Consolas" w:hAnsi="Consolas" w:cs="Consolas"/>
+          <w:color w:val="000000"/>
+          <w:kern w:val="0"/>
+          <w:sz w:val="20"/>
+          <w:szCs w:val="20"/>
+        </w:rPr>
+        <w:t>;</w:t>
+      </w:r>
+    </w:p>
+    <w:p>
+      <w:r>
+        <w:rPr>
+          <w:rFonts w:ascii="Consolas" w:hAnsi="Consolas" w:cs="Consolas"/>
+          <w:color w:val="000000"/>
+          <w:kern w:val="0"/>
+          <w:sz w:val="20"/>
+          <w:szCs w:val="20"/>
+        </w:rPr>
+        <w:tab/>
+        <w:t>}</w:t>
+      </w:r>
+    </w:p>
+    <w:p>
+      <w:pPr>
+        <w:jc w:val="left"/>
+        <w:rPr>
+          <w:rFonts w:asciiTheme="majorEastAsia" w:eastAsiaTheme="majorEastAsia" w:hAnsiTheme="majorEastAsia" w:hint="eastAsia"/>
+        </w:rPr>
+      </w:pPr>
+      <w:r>
+        <w:rPr>
+          <w:rFonts w:asciiTheme="majorEastAsia" w:eastAsiaTheme="majorEastAsia" w:hAnsiTheme="majorEastAsia" w:hint="eastAsia"/>
+        </w:rPr>
+        <w:t>}</w:t>
+      </w:r>
+    </w:p>
+    <w:p>
+      <w:pPr>
+        <w:pStyle w:val="3"/>
+        <w:rPr>
+          <w:rFonts w:hint="eastAsia"/>
+        </w:rPr>
+      </w:pPr>
+      <w:r>
+        <w:rPr>
+          <w:rFonts w:hint="eastAsia"/>
+        </w:rPr>
+        <w:t>2.3.3</w:t>
+      </w:r>
+      <w:r>
+        <w:rPr>
+          <w:rFonts w:hint="eastAsia"/>
+        </w:rPr>
+        <w:t>、</w:t>
+      </w:r>
+      <w:r>
+        <w:rPr>
+          <w:rFonts w:hint="eastAsia"/>
+        </w:rPr>
+        <w:t>查询数据</w:t>
+      </w:r>
+    </w:p>
+    <w:p>
+      <w:pPr>
+        <w:rPr>
+          <w:rFonts w:hint="eastAsia"/>
+        </w:rPr>
+      </w:pPr>
+      <w:r>
+        <w:drawing>
+          <wp:inline distT="0" distB="0" distL="0" distR="0" wp14:anchorId="56FCF5C9" wp14:editId="416DF656">
+            <wp:extent cx="5274310" cy="1575688"/>
+            <wp:effectExtent l="0" t="0" r="2540" b="5715"/>
+            <wp:docPr id="1027" name="Picture 3"/>
+            <wp:cNvGraphicFramePr>
+              <a:graphicFrameLocks xmlns:a="http://schemas.openxmlformats.org/drawingml/2006/main" noChangeAspect="1"/>
+            </wp:cNvGraphicFramePr>
+            <a:graphic xmlns:a="http://schemas.openxmlformats.org/drawingml/2006/main">
+              <a:graphicData uri="http://schemas.openxmlformats.org/drawingml/2006/picture">
+                <pic:pic xmlns:pic="http://schemas.openxmlformats.org/drawingml/2006/picture">
+                  <pic:nvPicPr>
+                    <pic:cNvPr id="1027" name="Picture 3"/>
+                    <pic:cNvPicPr>
+                      <a:picLocks noChangeAspect="1" noChangeArrowheads="1"/>
+                    </pic:cNvPicPr>
+                  </pic:nvPicPr>
+                  <pic:blipFill>
+                    <a:blip r:embed="rId15">
+                      <a:extLst>
+                        <a:ext uri="{28A0092B-C50C-407E-A947-70E740481C1C}">
+                          <a14:useLocalDpi xmlns:a14="http://schemas.microsoft.com/office/drawing/2010/main" val="0"/>
+                        </a:ext>
+                      </a:extLst>
+                    </a:blip>
+                    <a:srcRect/>
+                    <a:stretch>
+                      <a:fillRect/>
+                    </a:stretch>
+                  </pic:blipFill>
+                  <pic:spPr bwMode="auto">
+                    <a:xfrm>
+                      <a:off x="0" y="0"/>
+                      <a:ext cx="5274310" cy="1575688"/>
+                    </a:xfrm>
+                    <a:prstGeom prst="rect">
+                      <a:avLst/>
+                    </a:prstGeom>
+                    <a:noFill/>
+                    <a:ln>
+                      <a:noFill/>
+                    </a:ln>
+                    <a:extLst/>
+                  </pic:spPr>
+                </pic:pic>
+              </a:graphicData>
+            </a:graphic>
+          </wp:inline>
+        </w:drawing>
+      </w:r>
+    </w:p>
+    <w:p>
+      <w:pPr>
+        <w:pStyle w:val="3"/>
+        <w:rPr>
+          <w:rFonts w:hint="eastAsia"/>
+        </w:rPr>
+      </w:pPr>
+      <w:r>
+        <w:rPr>
+          <w:rFonts w:hint="eastAsia"/>
+        </w:rPr>
+        <w:lastRenderedPageBreak/>
+        <w:t>2.3.4</w:t>
+      </w:r>
+      <w:r>
+        <w:rPr>
+          <w:rFonts w:hint="eastAsia"/>
+        </w:rPr>
+        <w:t>、</w:t>
+      </w:r>
+      <w:r>
+        <w:rPr>
+          <w:rFonts w:hint="eastAsia"/>
+        </w:rPr>
+        <w:t>更新数据</w:t>
+      </w:r>
+    </w:p>
+    <w:p>
+      <w:pPr>
+        <w:rPr>
+          <w:rFonts w:hint="eastAsia"/>
+        </w:rPr>
+      </w:pPr>
+      <w:r>
+        <w:drawing>
+          <wp:inline distT="0" distB="0" distL="0" distR="0" wp14:anchorId="47393303" wp14:editId="7866E0F7">
+            <wp:extent cx="4791075" cy="1362075"/>
+            <wp:effectExtent l="0" t="0" r="9525" b="9525"/>
+            <wp:docPr id="2050" name="Picture 2"/>
+            <wp:cNvGraphicFramePr>
+              <a:graphicFrameLocks xmlns:a="http://schemas.openxmlformats.org/drawingml/2006/main" noGrp="1" noChangeAspect="1"/>
+            </wp:cNvGraphicFramePr>
+            <a:graphic xmlns:a="http://schemas.openxmlformats.org/drawingml/2006/main">
+              <a:graphicData uri="http://schemas.openxmlformats.org/drawingml/2006/picture">
+                <pic:pic xmlns:pic="http://schemas.openxmlformats.org/drawingml/2006/picture">
+                  <pic:nvPicPr>
+                    <pic:cNvPr id="2050" name="Picture 2"/>
+                    <pic:cNvPicPr>
+                      <a:picLocks noGrp="1" noChangeAspect="1" noChangeArrowheads="1"/>
+                    </pic:cNvPicPr>
+                  </pic:nvPicPr>
+                  <pic:blipFill>
+                    <a:blip r:embed="rId16">
+                      <a:extLst>
+                        <a:ext uri="{28A0092B-C50C-407E-A947-70E740481C1C}">
+                          <a14:useLocalDpi xmlns:a14="http://schemas.microsoft.com/office/drawing/2010/main" val="0"/>
+                        </a:ext>
+                      </a:extLst>
+                    </a:blip>
+                    <a:srcRect/>
+                    <a:stretch>
+                      <a:fillRect/>
+                    </a:stretch>
+                  </pic:blipFill>
+                  <pic:spPr bwMode="auto">
+                    <a:xfrm>
+                      <a:off x="0" y="0"/>
+                      <a:ext cx="4791075" cy="1362075"/>
+                    </a:xfrm>
+                    <a:prstGeom prst="rect">
+                      <a:avLst/>
+                    </a:prstGeom>
+                    <a:noFill/>
+                    <a:ln>
+                      <a:noFill/>
+                    </a:ln>
+                    <a:extLst>
+                      <a:ext uri="{909E8E84-426E-40DD-AFC4-6F175D3DCCD1}">
+                        <a14:hiddenFill xmlns:a14="http://schemas.microsoft.com/office/drawing/2010/main">
+                          <a:solidFill>
+                            <a:schemeClr val="accent1"/>
+                          </a:solidFill>
+                        </a14:hiddenFill>
+                      </a:ext>
+                      <a:ext uri="{91240B29-F687-4F45-9708-019B960494DF}">
+                        <a14:hiddenLine xmlns:a14="http://schemas.microsoft.com/office/drawing/2010/main" w="9525">
+                          <a:solidFill>
+                            <a:schemeClr val="tx1"/>
+                          </a:solidFill>
+                          <a:miter lim="800000"/>
+                          <a:headEnd/>
+                          <a:tailEnd/>
+                        </a14:hiddenLine>
+                      </a:ext>
+                    </a:extLst>
+                  </pic:spPr>
+                </pic:pic>
+              </a:graphicData>
+            </a:graphic>
+          </wp:inline>
+        </w:drawing>
+      </w:r>
+    </w:p>
+    <w:p>
+      <w:pPr>
+        <w:pStyle w:val="2"/>
+        <w:rPr>
+          <w:rFonts w:hint="eastAsia"/>
+        </w:rPr>
+      </w:pPr>
+      <w:r>
+        <w:rPr>
+          <w:rFonts w:hint="eastAsia"/>
+        </w:rPr>
+        <w:t>2.4</w:t>
+      </w:r>
+      <w:r>
+        <w:rPr>
+          <w:rFonts w:hint="eastAsia"/>
+        </w:rPr>
+        <w:t>、</w:t>
+      </w:r>
+      <w:r>
+        <w:rPr>
+          <w:rFonts w:hint="eastAsia"/>
+        </w:rPr>
+        <w:t>Memcached</w:t>
+      </w:r>
+      <w:r>
+        <w:rPr>
+          <w:rFonts w:hint="eastAsia"/>
+        </w:rPr>
+        <w:t>现状</w:t>
+      </w:r>
+    </w:p>
+    <w:p>
+      <w:pPr>
+        <w:ind w:firstLine="420"/>
+        <w:rPr>
+          <w:rFonts w:hint="eastAsia"/>
+        </w:rPr>
+      </w:pPr>
+      <w:r>
+        <w:rPr>
+          <w:rFonts w:hint="eastAsia"/>
+        </w:rPr>
+        <w:t>1</w:t>
+      </w:r>
+      <w:r>
+        <w:rPr>
+          <w:rFonts w:hint="eastAsia"/>
+        </w:rPr>
+        <w:t>、支持更多协议，在已有协议支持的基础上添加了</w:t>
+      </w:r>
+      <w:r>
+        <w:rPr>
+          <w:rFonts w:hint="eastAsia"/>
+        </w:rPr>
+        <w:t>append</w:t>
+      </w:r>
+      <w:r>
+        <w:rPr>
+          <w:rFonts w:hint="eastAsia"/>
+        </w:rPr>
+        <w:t>、</w:t>
+      </w:r>
+      <w:r>
+        <w:rPr>
+          <w:rFonts w:hint="eastAsia"/>
+        </w:rPr>
+        <w:t>prepend</w:t>
+      </w:r>
+      <w:r>
+        <w:rPr>
+          <w:rFonts w:hint="eastAsia"/>
+        </w:rPr>
+        <w:t>、</w:t>
+      </w:r>
+      <w:r>
+        <w:rPr>
+          <w:rFonts w:hint="eastAsia"/>
+        </w:rPr>
+        <w:t>gets</w:t>
+      </w:r>
+      <w:r>
+        <w:rPr>
+          <w:rFonts w:hint="eastAsia"/>
+        </w:rPr>
+        <w:t>、批量</w:t>
+      </w:r>
+      <w:r>
+        <w:rPr>
+          <w:rFonts w:hint="eastAsia"/>
+        </w:rPr>
+        <w:t>gets</w:t>
+      </w:r>
+      <w:r>
+        <w:rPr>
+          <w:rFonts w:hint="eastAsia"/>
+        </w:rPr>
+        <w:t>、</w:t>
+      </w:r>
+      <w:r>
+        <w:rPr>
+          <w:rFonts w:hint="eastAsia"/>
+        </w:rPr>
+        <w:t>cas</w:t>
+      </w:r>
+      <w:r>
+        <w:rPr>
+          <w:rFonts w:hint="eastAsia"/>
+        </w:rPr>
+        <w:t>协议的支持，具体请查看</w:t>
+      </w:r>
+      <w:r>
+        <w:rPr>
+          <w:rFonts w:hint="eastAsia"/>
+          <w:color w:val="FF0000"/>
+        </w:rPr>
+        <w:t>XMemcachedClient</w:t>
+      </w:r>
+      <w:r>
+        <w:rPr>
+          <w:rFonts w:hint="eastAsia"/>
+        </w:rPr>
+        <w:t>类的实例方法。重点是</w:t>
+      </w:r>
+      <w:r>
+        <w:rPr>
+          <w:rFonts w:hint="eastAsia"/>
+        </w:rPr>
+        <w:t>cas</w:t>
+      </w:r>
+      <w:r>
+        <w:rPr>
+          <w:rFonts w:hint="eastAsia"/>
+        </w:rPr>
+        <w:t>操</w:t>
       </w:r>
       <w:bookmarkStart w:id="1" w:name="_GoBack"/>
       <w:bookmarkEnd w:id="1"/>
@@ -2743,410 +4441,452 @@
         <w:rPr>
           <w:rFonts w:hint="eastAsia"/>
         </w:rPr>
-        <w:t>hed</w:t>
-      </w:r>
-      <w:proofErr w:type="spellEnd"/>
-    </w:p>
-    <w:p>
-      <w:pPr>
-        <w:jc w:val="left"/>
-        <w:rPr>
-          <w:rFonts w:asciiTheme="majorEastAsia" w:eastAsiaTheme="majorEastAsia" w:hAnsiTheme="majorEastAsia" w:hint="eastAsia"/>
-        </w:rPr>
-      </w:pPr>
-      <w:r>
-        <w:rPr>
-          <w:rFonts w:asciiTheme="majorEastAsia" w:eastAsiaTheme="majorEastAsia" w:hAnsiTheme="majorEastAsia" w:hint="eastAsia"/>
-        </w:rPr>
-        <w:t>2.2.</w:t>
-      </w:r>
-      <w:r>
-        <w:rPr>
-          <w:rFonts w:asciiTheme="majorEastAsia" w:eastAsiaTheme="majorEastAsia" w:hAnsiTheme="majorEastAsia" w:hint="eastAsia"/>
+        <w:t>作。</w:t>
+      </w:r>
+    </w:p>
+    <w:p>
+      <w:pPr>
+        <w:ind w:firstLine="420"/>
+        <w:rPr>
+          <w:rFonts w:hint="eastAsia"/>
+          <w:color w:val="FF0000"/>
+        </w:rPr>
+      </w:pPr>
+      <w:r>
+        <w:rPr>
+          <w:rFonts w:hint="eastAsia"/>
+        </w:rPr>
+        <w:t>2</w:t>
+      </w:r>
+      <w:r>
+        <w:rPr>
+          <w:rFonts w:hint="eastAsia"/>
+        </w:rPr>
+        <w:t>、</w:t>
+      </w:r>
+      <w:r>
+        <w:rPr>
+          <w:rFonts w:hint="eastAsia"/>
+          <w:color w:val="FF0000"/>
+        </w:rPr>
+        <w:t>memcached</w:t>
+      </w:r>
+      <w:r>
+        <w:rPr>
+          <w:rFonts w:hint="eastAsia"/>
+          <w:color w:val="FF0000"/>
+        </w:rPr>
+        <w:t>分布支持，支持连接多个</w:t>
+      </w:r>
+      <w:r>
+        <w:rPr>
+          <w:rFonts w:hint="eastAsia"/>
+          <w:color w:val="FF0000"/>
+        </w:rPr>
+        <w:t>memcached server</w:t>
+      </w:r>
+      <w:r>
+        <w:rPr>
+          <w:rFonts w:hint="eastAsia"/>
+          <w:color w:val="FF0000"/>
+        </w:rPr>
+        <w:t>，支持简单的余数分布和一致性哈希分布。</w:t>
+      </w:r>
+    </w:p>
+    <w:p>
+      <w:pPr>
+        <w:ind w:firstLine="420"/>
+        <w:rPr>
+          <w:rFonts w:hint="eastAsia"/>
+        </w:rPr>
+      </w:pPr>
+      <w:r>
+        <w:rPr>
+          <w:rFonts w:hint="eastAsia"/>
+        </w:rPr>
+        <w:t>3</w:t>
+      </w:r>
+      <w:r>
+        <w:rPr>
+          <w:rFonts w:hint="eastAsia"/>
+        </w:rPr>
+        <w:t>、</w:t>
+      </w:r>
+      <w:r>
+        <w:rPr>
+          <w:rFonts w:hint="eastAsia"/>
+        </w:rPr>
+        <w:t>0.60</w:t>
+      </w:r>
+      <w:r>
+        <w:rPr>
+          <w:rFonts w:hint="eastAsia"/>
+        </w:rPr>
+        <w:t>版本以来的</w:t>
+      </w:r>
+      <w:r>
+        <w:rPr>
+          <w:rFonts w:hint="eastAsia"/>
+        </w:rPr>
+        <w:t>bug</w:t>
+      </w:r>
+      <w:r>
+        <w:rPr>
+          <w:rFonts w:hint="eastAsia"/>
+        </w:rPr>
+        <w:t>修复。</w:t>
+      </w:r>
+    </w:p>
+    <w:p>
+      <w:pPr>
+        <w:ind w:firstLine="420"/>
+      </w:pPr>
+      <w:r>
+        <w:rPr>
+          <w:rFonts w:hint="eastAsia"/>
+        </w:rPr>
+        <w:t>当前</w:t>
+      </w:r>
+      <w:r>
+        <w:rPr>
+          <w:rFonts w:hint="eastAsia"/>
+        </w:rPr>
+        <w:t>1.0-beta</w:t>
+      </w:r>
+      <w:r>
+        <w:rPr>
+          <w:rFonts w:hint="eastAsia"/>
+        </w:rPr>
+        <w:t>版本，支持</w:t>
+      </w:r>
+      <w:r>
+        <w:rPr>
+          <w:rFonts w:hint="eastAsia"/>
+        </w:rPr>
+        <w:t>memcached</w:t>
+      </w:r>
+      <w:r>
+        <w:rPr>
+          <w:rFonts w:hint="eastAsia"/>
+        </w:rPr>
+        <w:t>的分布式（余数哈希和一致性哈希算法）。</w:t>
+      </w:r>
+      <w:r>
+        <w:rPr>
+          <w:rFonts w:hint="eastAsia"/>
+          <w:color w:val="FF0000"/>
+        </w:rPr>
+        <w:t>目前已经支持</w:t>
+      </w:r>
+      <w:r>
+        <w:rPr>
+          <w:rFonts w:hint="eastAsia"/>
+          <w:color w:val="FF0000"/>
+        </w:rPr>
+        <w:t>get</w:t>
+      </w:r>
+      <w:r>
+        <w:rPr>
+          <w:rFonts w:hint="eastAsia"/>
+          <w:color w:val="FF0000"/>
+        </w:rPr>
+        <w:t>、</w:t>
+      </w:r>
+      <w:r>
+        <w:rPr>
+          <w:rFonts w:hint="eastAsia"/>
+          <w:color w:val="FF0000"/>
+        </w:rPr>
+        <w:t>set</w:t>
+      </w:r>
+      <w:r>
+        <w:rPr>
+          <w:rFonts w:hint="eastAsia"/>
+          <w:color w:val="FF0000"/>
+        </w:rPr>
+        <w:t>、</w:t>
+      </w:r>
+      <w:r>
+        <w:rPr>
+          <w:rFonts w:hint="eastAsia"/>
+          <w:color w:val="FF0000"/>
+        </w:rPr>
+        <w:t>add</w:t>
+      </w:r>
+      <w:r>
+        <w:rPr>
+          <w:rFonts w:hint="eastAsia"/>
+          <w:color w:val="FF0000"/>
+        </w:rPr>
+        <w:t>、</w:t>
+      </w:r>
+      <w:r>
+        <w:rPr>
+          <w:rFonts w:hint="eastAsia"/>
+          <w:color w:val="FF0000"/>
+        </w:rPr>
+        <w:t>replace</w:t>
+      </w:r>
+      <w:r>
+        <w:rPr>
+          <w:rFonts w:hint="eastAsia"/>
+          <w:color w:val="FF0000"/>
+        </w:rPr>
+        <w:t>、</w:t>
+      </w:r>
+      <w:r>
+        <w:rPr>
+          <w:rFonts w:hint="eastAsia"/>
+          <w:color w:val="FF0000"/>
+        </w:rPr>
+        <w:t>cas</w:t>
+      </w:r>
+      <w:r>
+        <w:rPr>
+          <w:rFonts w:hint="eastAsia"/>
+          <w:color w:val="FF0000"/>
+        </w:rPr>
+        <w:t>、</w:t>
+      </w:r>
+      <w:r>
+        <w:rPr>
+          <w:rFonts w:hint="eastAsia"/>
+          <w:color w:val="FF0000"/>
+        </w:rPr>
+        <w:t xml:space="preserve"> append</w:t>
+      </w:r>
+      <w:r>
+        <w:rPr>
+          <w:rFonts w:hint="eastAsia"/>
+          <w:color w:val="FF0000"/>
+        </w:rPr>
+        <w:t>、</w:t>
+      </w:r>
+      <w:r>
+        <w:rPr>
+          <w:rFonts w:hint="eastAsia"/>
+          <w:color w:val="FF0000"/>
+        </w:rPr>
+        <w:t>prepend</w:t>
+      </w:r>
+      <w:r>
+        <w:rPr>
+          <w:rFonts w:hint="eastAsia"/>
+          <w:color w:val="FF0000"/>
+        </w:rPr>
+        <w:t>、批量</w:t>
+      </w:r>
+      <w:r>
+        <w:rPr>
+          <w:rFonts w:hint="eastAsia"/>
+          <w:color w:val="FF0000"/>
+        </w:rPr>
+        <w:t>get/gets</w:t>
+      </w:r>
+      <w:r>
+        <w:rPr>
+          <w:rFonts w:hint="eastAsia"/>
+          <w:color w:val="FF0000"/>
+        </w:rPr>
+        <w:t>、</w:t>
+      </w:r>
+      <w:r>
+        <w:rPr>
+          <w:rFonts w:hint="eastAsia"/>
+          <w:color w:val="FF0000"/>
+        </w:rPr>
+        <w:t>delete</w:t>
+      </w:r>
+      <w:r>
+        <w:rPr>
+          <w:rFonts w:hint="eastAsia"/>
+          <w:color w:val="FF0000"/>
+        </w:rPr>
+        <w:t>、</w:t>
+      </w:r>
+      <w:r>
+        <w:rPr>
+          <w:rFonts w:hint="eastAsia"/>
+          <w:color w:val="FF0000"/>
+        </w:rPr>
+        <w:t>incr</w:t>
+      </w:r>
+      <w:r>
+        <w:rPr>
+          <w:rFonts w:hint="eastAsia"/>
+          <w:color w:val="FF0000"/>
+        </w:rPr>
+        <w:t>、</w:t>
+      </w:r>
+      <w:r>
+        <w:rPr>
+          <w:rFonts w:hint="eastAsia"/>
+          <w:color w:val="FF0000"/>
+        </w:rPr>
+        <w:t>decr</w:t>
+      </w:r>
+      <w:r>
+        <w:rPr>
+          <w:rFonts w:hint="eastAsia"/>
+          <w:color w:val="FF0000"/>
+        </w:rPr>
+        <w:t>、</w:t>
+      </w:r>
+      <w:r>
+        <w:rPr>
+          <w:rFonts w:hint="eastAsia"/>
+          <w:color w:val="FF0000"/>
+        </w:rPr>
+        <w:t>version</w:t>
+      </w:r>
+      <w:r>
+        <w:rPr>
+          <w:rFonts w:hint="eastAsia"/>
+          <w:color w:val="FF0000"/>
+        </w:rPr>
+        <w:t>这几个协议。</w:t>
+      </w:r>
+      <w:r>
+        <w:rPr>
+          <w:rFonts w:hint="eastAsia"/>
+          <w:color w:val="FF0000"/>
+        </w:rPr>
+        <w:t>API</w:t>
+      </w:r>
+      <w:r>
+        <w:rPr>
+          <w:rFonts w:hint="eastAsia"/>
+          <w:color w:val="FF0000"/>
+        </w:rPr>
+        <w:t>为阻塞模型，而非</w:t>
+      </w:r>
+      <w:r>
+        <w:rPr>
+          <w:rFonts w:hint="eastAsia"/>
+          <w:color w:val="FF0000"/>
+        </w:rPr>
+        <w:t xml:space="preserve"> spymemcached</w:t>
+      </w:r>
+      <w:r>
+        <w:rPr>
+          <w:rFonts w:hint="eastAsia"/>
+          <w:color w:val="FF0000"/>
+        </w:rPr>
+        <w:t>的异步模型，异步模型在批处理的时候有优势，但是阻塞模型在编程难度和使用上会容易很多。</w:t>
+      </w:r>
+    </w:p>
+    <w:p>
+      <w:pPr>
+        <w:pStyle w:val="1"/>
+        <w:rPr>
+          <w:color w:val="FF0000"/>
+        </w:rPr>
+      </w:pPr>
+      <w:r>
+        <w:rPr>
+          <w:rFonts w:hint="eastAsia"/>
+          <w:color w:val="FF0000"/>
+        </w:rPr>
+        <w:t>三、不理解的知识点</w:t>
+      </w:r>
+    </w:p>
+    <w:p>
+      <w:pPr>
+        <w:rPr>
+          <w:color w:val="FF0000"/>
+        </w:rPr>
+      </w:pPr>
+      <w:r>
+        <w:rPr>
+          <w:rFonts w:hint="eastAsia"/>
+          <w:color w:val="FF0000"/>
         </w:rPr>
         <w:t>1</w:t>
       </w:r>
       <w:r>
         <w:rPr>
-          <w:rFonts w:asciiTheme="majorEastAsia" w:eastAsiaTheme="majorEastAsia" w:hAnsiTheme="majorEastAsia" w:hint="eastAsia"/>
+          <w:rFonts w:hint="eastAsia"/>
+          <w:color w:val="FF0000"/>
+        </w:rPr>
+        <w:t>、使用什么软件测试</w:t>
+      </w:r>
+    </w:p>
+    <w:p>
+      <w:pPr>
+        <w:rPr>
+          <w:color w:val="FF0000"/>
+        </w:rPr>
+      </w:pPr>
+      <w:r>
+        <w:rPr>
+          <w:rFonts w:hint="eastAsia"/>
+          <w:color w:val="FF0000"/>
+        </w:rPr>
+        <w:t>2</w:t>
+      </w:r>
+      <w:r>
+        <w:rPr>
+          <w:rFonts w:hint="eastAsia"/>
+          <w:color w:val="FF0000"/>
+        </w:rPr>
+        <w:t>、怎么使用</w:t>
+      </w:r>
+      <w:r>
+        <w:rPr>
+          <w:rFonts w:hint="eastAsia"/>
+          <w:color w:val="FF0000"/>
+        </w:rPr>
+        <w:t>java</w:t>
+      </w:r>
+      <w:r>
+        <w:rPr>
+          <w:rFonts w:hint="eastAsia"/>
+          <w:color w:val="FF0000"/>
+        </w:rPr>
+        <w:t>实现</w:t>
+      </w:r>
+      <w:r>
+        <w:rPr>
+          <w:rFonts w:hint="eastAsia"/>
+          <w:color w:val="FF0000"/>
+        </w:rPr>
+        <w:t>Memcached</w:t>
+      </w:r>
+      <w:r>
+        <w:rPr>
+          <w:rFonts w:hint="eastAsia"/>
+          <w:color w:val="FF0000"/>
+        </w:rPr>
+        <w:t>缓存技术</w:t>
+      </w:r>
+    </w:p>
+    <w:p>
+      <w:pPr>
+        <w:rPr>
+          <w:color w:val="FF0000"/>
+        </w:rPr>
+      </w:pPr>
+      <w:r>
+        <w:rPr>
+          <w:rFonts w:hint="eastAsia"/>
+          <w:color w:val="FF0000"/>
+        </w:rPr>
+        <w:t>3</w:t>
+      </w:r>
+      <w:r>
+        <w:rPr>
+          <w:rFonts w:hint="eastAsia"/>
+          <w:color w:val="FF0000"/>
         </w:rPr>
         <w:t>、</w:t>
       </w:r>
       <w:r>
         <w:rPr>
-          <w:rFonts w:asciiTheme="majorEastAsia" w:eastAsiaTheme="majorEastAsia" w:hAnsiTheme="majorEastAsia" w:hint="eastAsia"/>
-        </w:rPr>
-        <w:t>Memcached-win64 下载：</w:t>
-      </w:r>
-    </w:p>
-    <w:p>
-      <w:pPr>
-        <w:ind w:leftChars="100" w:left="210"/>
-        <w:jc w:val="left"/>
-        <w:rPr>
-          <w:rFonts w:asciiTheme="majorEastAsia" w:eastAsiaTheme="majorEastAsia" w:hAnsiTheme="majorEastAsia" w:hint="eastAsia"/>
-        </w:rPr>
-      </w:pPr>
-      <w:r>
-        <w:rPr>
-          <w:rFonts w:asciiTheme="majorEastAsia" w:eastAsiaTheme="majorEastAsia" w:hAnsiTheme="majorEastAsia"/>
-        </w:rPr>
-        <w:t>A</w:t>
-      </w:r>
-      <w:r>
-        <w:rPr>
-          <w:rFonts w:asciiTheme="majorEastAsia" w:eastAsiaTheme="majorEastAsia" w:hAnsiTheme="majorEastAsia" w:hint="eastAsia"/>
-        </w:rPr>
-        <w:t>、</w:t>
-      </w:r>
-      <w:r>
-        <w:rPr>
-          <w:rFonts w:asciiTheme="majorEastAsia" w:eastAsiaTheme="majorEastAsia" w:hAnsiTheme="majorEastAsia" w:hint="eastAsia"/>
-        </w:rPr>
-        <w:t>下载最新版：</w:t>
-      </w:r>
-      <w:r>
-        <w:rPr>
-          <w:rFonts w:asciiTheme="majorEastAsia" w:eastAsiaTheme="majorEastAsia" w:hAnsiTheme="majorEastAsia" w:hint="eastAsia"/>
-          <w:color w:val="FF0000"/>
-        </w:rPr>
-        <w:t>http://blog.couchbase.com/memcached-windows-64-bit-pre-release-available</w:t>
-      </w:r>
-    </w:p>
-    <w:p>
-      <w:pPr>
-        <w:ind w:leftChars="100" w:left="210"/>
-        <w:jc w:val="left"/>
-        <w:rPr>
-          <w:rFonts w:asciiTheme="majorEastAsia" w:eastAsiaTheme="majorEastAsia" w:hAnsiTheme="majorEastAsia" w:hint="eastAsia"/>
-        </w:rPr>
-      </w:pPr>
-      <w:r>
-        <w:rPr>
-          <w:rFonts w:asciiTheme="majorEastAsia" w:eastAsiaTheme="majorEastAsia" w:hAnsiTheme="majorEastAsia"/>
-        </w:rPr>
-        <w:t>B</w:t>
-      </w:r>
-      <w:r>
-        <w:rPr>
-          <w:rFonts w:asciiTheme="majorEastAsia" w:eastAsiaTheme="majorEastAsia" w:hAnsiTheme="majorEastAsia" w:hint="eastAsia"/>
-        </w:rPr>
-        <w:t>、</w:t>
-      </w:r>
-      <w:r>
-        <w:rPr>
-          <w:rFonts w:asciiTheme="majorEastAsia" w:eastAsiaTheme="majorEastAsia" w:hAnsiTheme="majorEastAsia" w:hint="eastAsia"/>
-        </w:rPr>
-        <w:t xml:space="preserve">直接下载： </w:t>
-      </w:r>
-      <w:proofErr w:type="gramStart"/>
-      <w:r>
-        <w:rPr>
-          <w:rFonts w:asciiTheme="majorEastAsia" w:eastAsiaTheme="majorEastAsia" w:hAnsiTheme="majorEastAsia" w:hint="eastAsia"/>
-        </w:rPr>
-        <w:t>memcached-win64-1.4.4-14.zip</w:t>
-      </w:r>
-      <w:proofErr w:type="gramEnd"/>
-    </w:p>
-    <w:p>
-      <w:pPr>
-        <w:ind w:leftChars="100" w:left="210"/>
-        <w:jc w:val="left"/>
-        <w:rPr>
-          <w:rFonts w:asciiTheme="majorEastAsia" w:eastAsiaTheme="majorEastAsia" w:hAnsiTheme="majorEastAsia"/>
-          <w:color w:val="FF0000"/>
-        </w:rPr>
-      </w:pPr>
-      <w:r>
-        <w:rPr>
-          <w:rFonts w:asciiTheme="majorEastAsia" w:eastAsiaTheme="majorEastAsia" w:hAnsiTheme="majorEastAsia"/>
-          <w:color w:val="FF0000"/>
-        </w:rPr>
-        <w:t>http://www.2cto.com/uploadfile/2012/0713/20120713110308123.zip</w:t>
-      </w:r>
-    </w:p>
-    <w:p>
-      <w:pPr>
-        <w:jc w:val="left"/>
-        <w:rPr>
-          <w:rFonts w:asciiTheme="majorEastAsia" w:eastAsiaTheme="majorEastAsia" w:hAnsiTheme="majorEastAsia" w:hint="eastAsia"/>
-        </w:rPr>
-      </w:pPr>
-      <w:r>
-        <w:rPr>
-          <w:rFonts w:asciiTheme="majorEastAsia" w:eastAsiaTheme="majorEastAsia" w:hAnsiTheme="majorEastAsia" w:hint="eastAsia"/>
-        </w:rPr>
-        <w:t>2.2.</w:t>
-      </w:r>
-      <w:r>
-        <w:rPr>
-          <w:rFonts w:asciiTheme="majorEastAsia" w:eastAsiaTheme="majorEastAsia" w:hAnsiTheme="majorEastAsia" w:hint="eastAsia"/>
-        </w:rPr>
-        <w:t>2</w:t>
-      </w:r>
-      <w:r>
-        <w:rPr>
-          <w:rFonts w:asciiTheme="majorEastAsia" w:eastAsiaTheme="majorEastAsia" w:hAnsiTheme="majorEastAsia" w:hint="eastAsia"/>
-        </w:rPr>
-        <w:t>、</w:t>
-      </w:r>
-      <w:r>
-        <w:rPr>
-          <w:rFonts w:asciiTheme="majorEastAsia" w:eastAsiaTheme="majorEastAsia" w:hAnsiTheme="majorEastAsia" w:hint="eastAsia"/>
-        </w:rPr>
-        <w:t>解压放某个盘下面，比如:</w:t>
-      </w:r>
-    </w:p>
-    <w:p>
-      <w:pPr>
-        <w:ind w:firstLine="420"/>
-        <w:jc w:val="left"/>
-        <w:rPr>
-          <w:rFonts w:asciiTheme="majorEastAsia" w:eastAsiaTheme="majorEastAsia" w:hAnsiTheme="majorEastAsia"/>
-          <w:color w:val="FF0000"/>
-        </w:rPr>
-      </w:pPr>
-      <w:r>
-        <w:rPr>
-          <w:rFonts w:asciiTheme="majorEastAsia" w:eastAsiaTheme="majorEastAsia" w:hAnsiTheme="majorEastAsia"/>
-          <w:color w:val="FF0000"/>
-        </w:rPr>
-        <w:t>D:\WampServer\bin\memcached\memcached.exe</w:t>
-      </w:r>
-    </w:p>
-    <w:p>
-      <w:pPr>
-        <w:jc w:val="left"/>
-        <w:rPr>
-          <w:rFonts w:asciiTheme="majorEastAsia" w:eastAsiaTheme="majorEastAsia" w:hAnsiTheme="majorEastAsia" w:hint="eastAsia"/>
-        </w:rPr>
-      </w:pPr>
-      <w:r>
-        <w:rPr>
-          <w:rFonts w:asciiTheme="majorEastAsia" w:eastAsiaTheme="majorEastAsia" w:hAnsiTheme="majorEastAsia" w:hint="eastAsia"/>
-        </w:rPr>
-        <w:t>2.2.</w:t>
-      </w:r>
-      <w:r>
-        <w:rPr>
-          <w:rFonts w:asciiTheme="majorEastAsia" w:eastAsiaTheme="majorEastAsia" w:hAnsiTheme="majorEastAsia" w:hint="eastAsia"/>
-        </w:rPr>
-        <w:t>3. 在终端（也即</w:t>
-      </w:r>
-      <w:proofErr w:type="spellStart"/>
-      <w:r>
-        <w:rPr>
-          <w:rFonts w:asciiTheme="majorEastAsia" w:eastAsiaTheme="majorEastAsia" w:hAnsiTheme="majorEastAsia" w:hint="eastAsia"/>
-        </w:rPr>
-        <w:t>cmd</w:t>
-      </w:r>
-      <w:proofErr w:type="spellEnd"/>
-      <w:r>
-        <w:rPr>
-          <w:rFonts w:asciiTheme="majorEastAsia" w:eastAsiaTheme="majorEastAsia" w:hAnsiTheme="majorEastAsia" w:hint="eastAsia"/>
-        </w:rPr>
-        <w:t>命令界面）下输入以下命令安装windows服务:</w:t>
-      </w:r>
-    </w:p>
-    <w:p>
-      <w:pPr>
-        <w:ind w:firstLine="420"/>
-        <w:jc w:val="left"/>
-        <w:rPr>
-          <w:rFonts w:asciiTheme="majorEastAsia" w:eastAsiaTheme="majorEastAsia" w:hAnsiTheme="majorEastAsia"/>
-          <w:color w:val="FF0000"/>
-        </w:rPr>
-      </w:pPr>
-      <w:r>
-        <w:rPr>
-          <w:rFonts w:asciiTheme="majorEastAsia" w:eastAsiaTheme="majorEastAsia" w:hAnsiTheme="majorEastAsia"/>
-          <w:color w:val="FF0000"/>
-        </w:rPr>
-        <w:t>D:\WampServer\bin\memcached&gt;memcached.exe -d install</w:t>
-      </w:r>
-    </w:p>
-    <w:p>
-      <w:pPr>
-        <w:jc w:val="left"/>
-        <w:rPr>
-          <w:rFonts w:asciiTheme="majorEastAsia" w:eastAsiaTheme="majorEastAsia" w:hAnsiTheme="majorEastAsia" w:hint="eastAsia"/>
-        </w:rPr>
-      </w:pPr>
-      <w:r>
-        <w:rPr>
-          <w:rFonts w:asciiTheme="majorEastAsia" w:eastAsiaTheme="majorEastAsia" w:hAnsiTheme="majorEastAsia" w:hint="eastAsia"/>
-        </w:rPr>
-        <w:t>2.2.</w:t>
-      </w:r>
-      <w:r>
-        <w:rPr>
-          <w:rFonts w:asciiTheme="majorEastAsia" w:eastAsiaTheme="majorEastAsia" w:hAnsiTheme="majorEastAsia" w:hint="eastAsia"/>
-        </w:rPr>
-        <w:t>4</w:t>
-      </w:r>
-      <w:r>
-        <w:rPr>
-          <w:rFonts w:asciiTheme="majorEastAsia" w:eastAsiaTheme="majorEastAsia" w:hAnsiTheme="majorEastAsia" w:hint="eastAsia"/>
-        </w:rPr>
-        <w:t>、</w:t>
-      </w:r>
-      <w:r>
-        <w:rPr>
-          <w:rFonts w:asciiTheme="majorEastAsia" w:eastAsiaTheme="majorEastAsia" w:hAnsiTheme="majorEastAsia" w:hint="eastAsia"/>
-        </w:rPr>
-        <w:t>再输入下面命令启动：</w:t>
-      </w:r>
-    </w:p>
-    <w:p>
-      <w:pPr>
-        <w:ind w:firstLine="420"/>
-        <w:jc w:val="left"/>
-        <w:rPr>
-          <w:rFonts w:asciiTheme="majorEastAsia" w:eastAsiaTheme="majorEastAsia" w:hAnsiTheme="majorEastAsia"/>
-          <w:color w:val="FF0000"/>
-        </w:rPr>
-      </w:pPr>
-      <w:r>
-        <w:rPr>
-          <w:rFonts w:asciiTheme="majorEastAsia" w:eastAsiaTheme="majorEastAsia" w:hAnsiTheme="majorEastAsia"/>
-          <w:color w:val="FF0000"/>
-        </w:rPr>
-        <w:t>D:\WampServer\bin\memcached&gt;memcached.exe -d start</w:t>
-      </w:r>
-    </w:p>
-    <w:p>
-      <w:pPr>
-        <w:jc w:val="left"/>
-        <w:rPr>
-          <w:rFonts w:asciiTheme="majorEastAsia" w:eastAsiaTheme="majorEastAsia" w:hAnsiTheme="majorEastAsia"/>
-        </w:rPr>
-      </w:pPr>
-    </w:p>
-    <w:p>
-      <w:pPr>
-        <w:jc w:val="left"/>
-        <w:rPr>
-          <w:rFonts w:asciiTheme="majorEastAsia" w:eastAsiaTheme="majorEastAsia" w:hAnsiTheme="majorEastAsia"/>
-        </w:rPr>
-      </w:pPr>
-    </w:p>
-    <w:p>
-      <w:pPr>
-        <w:pStyle w:val="1"/>
-        <w:rPr>
-          <w:color w:val="FF0000"/>
-        </w:rPr>
-      </w:pPr>
-      <w:r>
-        <w:rPr>
-          <w:rFonts w:hint="eastAsia"/>
-          <w:color w:val="FF0000"/>
-        </w:rPr>
-        <w:t>三、不理解的知识点</w:t>
-      </w:r>
-    </w:p>
-    <w:p>
-      <w:pPr>
-        <w:rPr>
-          <w:color w:val="FF0000"/>
-        </w:rPr>
-      </w:pPr>
-      <w:r>
-        <w:rPr>
-          <w:rFonts w:hint="eastAsia"/>
-          <w:color w:val="FF0000"/>
-        </w:rPr>
-        <w:t>1</w:t>
-      </w:r>
-      <w:r>
-        <w:rPr>
-          <w:rFonts w:hint="eastAsia"/>
-          <w:color w:val="FF0000"/>
-        </w:rPr>
-        <w:t>、使用什么软件测试</w:t>
-      </w:r>
-    </w:p>
-    <w:p>
-      <w:pPr>
-        <w:rPr>
-          <w:color w:val="FF0000"/>
-        </w:rPr>
-      </w:pPr>
-      <w:r>
-        <w:rPr>
-          <w:rFonts w:hint="eastAsia"/>
-          <w:color w:val="FF0000"/>
-        </w:rPr>
-        <w:lastRenderedPageBreak/>
-        <w:t>2</w:t>
-      </w:r>
-      <w:r>
-        <w:rPr>
-          <w:rFonts w:hint="eastAsia"/>
-          <w:color w:val="FF0000"/>
-        </w:rPr>
-        <w:t>、怎么使用</w:t>
-      </w:r>
-      <w:r>
-        <w:rPr>
-          <w:rFonts w:hint="eastAsia"/>
-          <w:color w:val="FF0000"/>
-        </w:rPr>
-        <w:t>java</w:t>
-      </w:r>
-      <w:r>
-        <w:rPr>
-          <w:rFonts w:hint="eastAsia"/>
-          <w:color w:val="FF0000"/>
-        </w:rPr>
-        <w:t>实现</w:t>
-      </w:r>
-      <w:proofErr w:type="spellStart"/>
-      <w:r>
-        <w:rPr>
-          <w:rFonts w:hint="eastAsia"/>
-          <w:color w:val="FF0000"/>
-        </w:rPr>
-        <w:t>Memcached</w:t>
-      </w:r>
-      <w:proofErr w:type="spellEnd"/>
-      <w:r>
-        <w:rPr>
-          <w:rFonts w:hint="eastAsia"/>
-          <w:color w:val="FF0000"/>
-        </w:rPr>
-        <w:t>缓存技术</w:t>
-      </w:r>
-    </w:p>
-    <w:p>
-      <w:pPr>
-        <w:rPr>
-          <w:color w:val="FF0000"/>
-        </w:rPr>
-      </w:pPr>
-      <w:r>
-        <w:rPr>
-          <w:rFonts w:hint="eastAsia"/>
-          <w:color w:val="FF0000"/>
-        </w:rPr>
-        <w:t>3</w:t>
-      </w:r>
-      <w:r>
-        <w:rPr>
-          <w:rFonts w:hint="eastAsia"/>
-          <w:color w:val="FF0000"/>
-        </w:rPr>
-        <w:t>、</w:t>
-      </w:r>
-      <w:proofErr w:type="spellStart"/>
-      <w:r>
-        <w:rPr>
           <w:rFonts w:hint="eastAsia"/>
           <w:color w:val="FF0000"/>
         </w:rPr>
         <w:t>MemCached</w:t>
       </w:r>
-      <w:proofErr w:type="spellEnd"/>
       <w:r>
         <w:rPr>
           <w:rFonts w:hint="eastAsia"/>
@@ -3431,7 +5171,6 @@
   <w:style w:type="character" w:default="1" w:styleId="a0">
     <w:name w:val="Default Paragraph Font"/>
     <w:uiPriority w:val="1"/>
-    <w:semiHidden/>
     <w:unhideWhenUsed/>
   </w:style>
   <w:style w:type="table" w:default="1" w:styleId="a1">
@@ -3859,7 +5598,6 @@
   <w:style w:type="character" w:default="1" w:styleId="a0">
     <w:name w:val="Default Paragraph Font"/>
     <w:uiPriority w:val="1"/>
-    <w:semiHidden/>
     <w:unhideWhenUsed/>
   </w:style>
   <w:style w:type="table" w:default="1" w:styleId="a1">
@@ -4339,4 +6077,16 @@
   <a:objectDefaults/>
   <a:extraClrSchemeLst/>
 </a:theme>
+</file>
+
+<file path=customXml/item1.xml><?xml version="1.0" encoding="utf-8"?>
+<b:Sources xmlns:b="http://schemas.openxmlformats.org/officeDocument/2006/bibliography" xmlns="http://schemas.openxmlformats.org/officeDocument/2006/bibliography" SelectedStyle="\APA.XSL" StyleName="APA"/>
+</file>
+
+<file path=customXml/itemProps1.xml><?xml version="1.0" encoding="utf-8"?>
+<ds:datastoreItem xmlns:ds="http://schemas.openxmlformats.org/officeDocument/2006/customXml" ds:itemID="{7BCB9E9D-5F94-49AF-A0EA-3E529FBDFACF}">
+  <ds:schemaRefs>
+    <ds:schemaRef ds:uri="http://schemas.openxmlformats.org/officeDocument/2006/bibliography"/>
+  </ds:schemaRefs>
+</ds:datastoreItem>
 </file>